--- a/包层内核含PT对称公式.docx
+++ b/包层内核含PT对称公式.docx
@@ -34935,6 +34935,8 @@
         </w:rPr>
         <w:t>排列，有</w:t>
       </w:r>
+      <w:bookmarkStart w:id="0" w:name="_GoBack"/>
+      <w:bookmarkEnd w:id="0"/>
     </w:p>
     <w:p>
       <w:pPr>
@@ -36186,7 +36188,7 @@
     </w:p>
     <w:p>
       <w:pPr>
-        <w:spacing w:line="220" w:lineRule="atLeast"/>
+        <w:spacing w:after="0" w:line="0" w:lineRule="atLeast"/>
         <w:ind w:leftChars="-644" w:left="-1417" w:rightChars="-799" w:right="-1758"/>
         <w:rPr>
           <w:rFonts w:ascii="Cambria Math" w:hAnsi="Cambria Math" w:hint="eastAsia"/>
@@ -36283,8 +36285,3299 @@
           </m:sup>
         </m:sSup>
       </m:oMath>
-      <w:bookmarkStart w:id="0" w:name="_GoBack"/>
-      <w:bookmarkEnd w:id="0"/>
+    </w:p>
+    <w:p>
+      <w:pPr>
+        <w:spacing w:after="0" w:line="0" w:lineRule="atLeast"/>
+        <w:ind w:leftChars="-644" w:left="-1417" w:rightChars="-799" w:right="-1758"/>
+        <w:rPr>
+          <w:rFonts w:ascii="Cambria Math" w:hAnsi="Cambria Math" w:hint="eastAsia"/>
+        </w:rPr>
+      </w:pPr>
+      <w:r>
+        <w:rPr>
+          <w:rFonts w:ascii="Cambria Math" w:hAnsi="Cambria Math" w:hint="eastAsia"/>
+        </w:rPr>
+        <w:t>系数完整的一元三次方程式</w:t>
+      </w:r>
+      <m:oMath>
+        <m:r>
+          <m:rPr>
+            <m:sty m:val="p"/>
+          </m:rPr>
+          <w:rPr>
+            <w:rFonts w:ascii="Cambria Math" w:hAnsi="Cambria Math"/>
+          </w:rPr>
+          <m:t>a</m:t>
+        </m:r>
+        <m:sSup>
+          <m:sSupPr>
+            <m:ctrlPr>
+              <w:rPr>
+                <w:rFonts w:ascii="Cambria Math" w:hAnsi="Cambria Math"/>
+              </w:rPr>
+            </m:ctrlPr>
+          </m:sSupPr>
+          <m:e>
+            <m:r>
+              <m:rPr>
+                <m:sty m:val="p"/>
+              </m:rPr>
+              <w:rPr>
+                <w:rFonts w:ascii="Cambria Math" w:hAnsi="Cambria Math"/>
+              </w:rPr>
+              <m:t>x</m:t>
+            </m:r>
+          </m:e>
+          <m:sup>
+            <m:r>
+              <w:rPr>
+                <w:rFonts w:ascii="Cambria Math" w:hAnsi="Cambria Math"/>
+              </w:rPr>
+              <m:t>3</m:t>
+            </m:r>
+          </m:sup>
+        </m:sSup>
+        <m:r>
+          <m:rPr>
+            <m:sty m:val="p"/>
+          </m:rPr>
+          <w:rPr>
+            <w:rFonts w:ascii="Cambria Math" w:hAnsi="Cambria Math"/>
+          </w:rPr>
+          <m:t>+b</m:t>
+        </m:r>
+        <m:sSup>
+          <m:sSupPr>
+            <m:ctrlPr>
+              <w:rPr>
+                <w:rFonts w:ascii="Cambria Math" w:hAnsi="Cambria Math"/>
+              </w:rPr>
+            </m:ctrlPr>
+          </m:sSupPr>
+          <m:e>
+            <m:r>
+              <m:rPr>
+                <m:sty m:val="p"/>
+              </m:rPr>
+              <w:rPr>
+                <w:rFonts w:ascii="Cambria Math" w:hAnsi="Cambria Math"/>
+              </w:rPr>
+              <m:t>x</m:t>
+            </m:r>
+          </m:e>
+          <m:sup>
+            <m:r>
+              <w:rPr>
+                <w:rFonts w:ascii="Cambria Math" w:hAnsi="Cambria Math"/>
+              </w:rPr>
+              <m:t>2</m:t>
+            </m:r>
+          </m:sup>
+        </m:sSup>
+        <m:r>
+          <m:rPr>
+            <m:sty m:val="p"/>
+          </m:rPr>
+          <w:rPr>
+            <w:rFonts w:ascii="Cambria Math" w:hAnsi="Cambria Math"/>
+          </w:rPr>
+          <m:t>+cx+d=0</m:t>
+        </m:r>
+      </m:oMath>
+      <w:r>
+        <w:rPr>
+          <w:rFonts w:ascii="Cambria Math" w:hAnsi="Cambria Math" w:hint="eastAsia"/>
+        </w:rPr>
+        <w:t>，</w:t>
+      </w:r>
+      <w:proofErr w:type="gramStart"/>
+      <w:r>
+        <w:rPr>
+          <w:rFonts w:ascii="Cambria Math" w:hAnsi="Cambria Math" w:hint="eastAsia"/>
+        </w:rPr>
+        <w:t>用盛金判别式</w:t>
+      </w:r>
+      <w:proofErr w:type="gramEnd"/>
+      <w:r>
+        <w:rPr>
+          <w:rFonts w:ascii="Cambria Math" w:hAnsi="Cambria Math" w:hint="eastAsia"/>
+        </w:rPr>
+        <w:t>看重根条件。</w:t>
+      </w:r>
+    </w:p>
+    <w:p>
+      <w:pPr>
+        <w:spacing w:after="0" w:line="0" w:lineRule="atLeast"/>
+        <w:ind w:leftChars="-644" w:left="-1417" w:rightChars="-799" w:right="-1758"/>
+        <w:rPr>
+          <w:rFonts w:ascii="Cambria Math" w:hAnsi="Cambria Math"/>
+        </w:rPr>
+      </w:pPr>
+      <w:r>
+        <w:rPr>
+          <w:rFonts w:ascii="Cambria Math" w:hAnsi="Cambria Math" w:hint="eastAsia"/>
+        </w:rPr>
+        <w:t>重根判别式：</w:t>
+      </w:r>
+      <w:r>
+        <w:rPr>
+          <w:rFonts w:ascii="Cambria Math" w:hAnsi="Cambria Math" w:hint="eastAsia"/>
+        </w:rPr>
+        <w:t xml:space="preserve"> </w:t>
+      </w:r>
+      <m:oMath>
+        <m:r>
+          <m:rPr>
+            <m:sty m:val="p"/>
+          </m:rPr>
+          <w:rPr>
+            <w:rFonts w:ascii="Cambria Math" w:hAnsi="Cambria Math"/>
+          </w:rPr>
+          <m:t>A=</m:t>
+        </m:r>
+        <m:sSup>
+          <m:sSupPr>
+            <m:ctrlPr>
+              <w:rPr>
+                <w:rFonts w:ascii="Cambria Math" w:hAnsi="Cambria Math"/>
+              </w:rPr>
+            </m:ctrlPr>
+          </m:sSupPr>
+          <m:e>
+            <m:r>
+              <m:rPr>
+                <m:sty m:val="p"/>
+              </m:rPr>
+              <w:rPr>
+                <w:rFonts w:ascii="Cambria Math" w:hAnsi="Cambria Math"/>
+              </w:rPr>
+              <m:t>b</m:t>
+            </m:r>
+          </m:e>
+          <m:sup>
+            <m:r>
+              <w:rPr>
+                <w:rFonts w:ascii="Cambria Math" w:hAnsi="Cambria Math"/>
+              </w:rPr>
+              <m:t>2</m:t>
+            </m:r>
+          </m:sup>
+        </m:sSup>
+        <m:r>
+          <w:rPr>
+            <w:rFonts w:ascii="Cambria Math" w:hAnsi="Cambria Math"/>
+          </w:rPr>
+          <m:t>-</m:t>
+        </m:r>
+        <m:r>
+          <m:rPr>
+            <m:sty m:val="p"/>
+          </m:rPr>
+          <w:rPr>
+            <w:rFonts w:ascii="Cambria Math" w:hAnsi="Cambria Math"/>
+          </w:rPr>
+          <m:t>3ac=</m:t>
+        </m:r>
+        <m:sSup>
+          <m:sSupPr>
+            <m:ctrlPr>
+              <w:rPr>
+                <w:rFonts w:ascii="Cambria Math" w:hAnsi="Cambria Math"/>
+              </w:rPr>
+            </m:ctrlPr>
+          </m:sSupPr>
+          <m:e>
+            <m:d>
+              <m:dPr>
+                <m:begChr m:val="["/>
+                <m:endChr m:val="]"/>
+                <m:ctrlPr>
+                  <w:rPr>
+                    <w:rFonts w:ascii="Cambria Math" w:hAnsi="Cambria Math"/>
+                  </w:rPr>
+                </m:ctrlPr>
+              </m:dPr>
+              <m:e>
+                <m:r>
+                  <m:rPr>
+                    <m:sty m:val="p"/>
+                  </m:rPr>
+                  <w:rPr>
+                    <w:rFonts w:ascii="Cambria Math" w:hAnsi="Cambria Math"/>
+                  </w:rPr>
+                  <m:t>4MK+</m:t>
+                </m:r>
+                <m:sSup>
+                  <m:sSupPr>
+                    <m:ctrlPr>
+                      <w:rPr>
+                        <w:rFonts w:ascii="Cambria Math" w:hAnsi="Cambria Math"/>
+                      </w:rPr>
+                    </m:ctrlPr>
+                  </m:sSupPr>
+                  <m:e>
+                    <m:r>
+                      <m:rPr>
+                        <m:sty m:val="p"/>
+                      </m:rPr>
+                      <w:rPr>
+                        <w:rFonts w:ascii="Cambria Math" w:hAnsi="Cambria Math"/>
+                      </w:rPr>
+                      <m:t>M</m:t>
+                    </m:r>
+                  </m:e>
+                  <m:sup>
+                    <m:r>
+                      <w:rPr>
+                        <w:rFonts w:ascii="Cambria Math" w:hAnsi="Cambria Math"/>
+                      </w:rPr>
+                      <m:t>2</m:t>
+                    </m:r>
+                  </m:sup>
+                </m:sSup>
+                <m:d>
+                  <m:dPr>
+                    <m:ctrlPr>
+                      <w:rPr>
+                        <w:rFonts w:ascii="Cambria Math" w:hAnsi="Cambria Math"/>
+                      </w:rPr>
+                    </m:ctrlPr>
+                  </m:dPr>
+                  <m:e>
+                    <m:sSubSup>
+                      <m:sSubSupPr>
+                        <m:ctrlPr>
+                          <w:rPr>
+                            <w:rFonts w:ascii="Cambria Math" w:hAnsi="Cambria Math"/>
+                          </w:rPr>
+                        </m:ctrlPr>
+                      </m:sSubSupPr>
+                      <m:e>
+                        <m:r>
+                          <m:rPr>
+                            <m:sty m:val="p"/>
+                          </m:rPr>
+                          <w:rPr>
+                            <w:rFonts w:ascii="Cambria Math" w:hAnsi="Cambria Math"/>
+                          </w:rPr>
+                          <m:t>ω</m:t>
+                        </m:r>
+                      </m:e>
+                      <m:sub>
+                        <m:r>
+                          <w:rPr>
+                            <w:rFonts w:ascii="Cambria Math" w:hAnsi="Cambria Math"/>
+                          </w:rPr>
+                          <m:t>0</m:t>
+                        </m:r>
+                        <m:d>
+                          <m:dPr>
+                            <m:ctrlPr>
+                              <w:rPr>
+                                <w:rFonts w:ascii="Cambria Math" w:hAnsi="Cambria Math"/>
+                              </w:rPr>
+                            </m:ctrlPr>
+                          </m:dPr>
+                          <m:e>
+                            <m:r>
+                              <m:rPr>
+                                <m:sty m:val="p"/>
+                              </m:rPr>
+                              <w:rPr>
+                                <w:rFonts w:ascii="Cambria Math" w:hAnsi="Cambria Math"/>
+                              </w:rPr>
+                              <m:t>gain</m:t>
+                            </m:r>
+                          </m:e>
+                        </m:d>
+                      </m:sub>
+                      <m:sup>
+                        <m:r>
+                          <w:rPr>
+                            <w:rFonts w:ascii="Cambria Math" w:hAnsi="Cambria Math"/>
+                          </w:rPr>
+                          <m:t>2</m:t>
+                        </m:r>
+                      </m:sup>
+                    </m:sSubSup>
+                    <m:r>
+                      <w:rPr>
+                        <w:rFonts w:ascii="Cambria Math" w:hAnsi="Cambria Math"/>
+                      </w:rPr>
+                      <m:t>+</m:t>
+                    </m:r>
+                    <m:sSubSup>
+                      <m:sSubSupPr>
+                        <m:ctrlPr>
+                          <w:rPr>
+                            <w:rFonts w:ascii="Cambria Math" w:hAnsi="Cambria Math"/>
+                          </w:rPr>
+                        </m:ctrlPr>
+                      </m:sSubSupPr>
+                      <m:e>
+                        <m:r>
+                          <m:rPr>
+                            <m:sty m:val="p"/>
+                          </m:rPr>
+                          <w:rPr>
+                            <w:rFonts w:ascii="Cambria Math" w:hAnsi="Cambria Math"/>
+                          </w:rPr>
+                          <m:t>ω</m:t>
+                        </m:r>
+                      </m:e>
+                      <m:sub>
+                        <m:r>
+                          <w:rPr>
+                            <w:rFonts w:ascii="Cambria Math" w:hAnsi="Cambria Math"/>
+                          </w:rPr>
+                          <m:t>0</m:t>
+                        </m:r>
+                        <m:d>
+                          <m:dPr>
+                            <m:ctrlPr>
+                              <w:rPr>
+                                <w:rFonts w:ascii="Cambria Math" w:hAnsi="Cambria Math"/>
+                              </w:rPr>
+                            </m:ctrlPr>
+                          </m:dPr>
+                          <m:e>
+                            <m:r>
+                              <m:rPr>
+                                <m:sty m:val="p"/>
+                              </m:rPr>
+                              <w:rPr>
+                                <w:rFonts w:ascii="Cambria Math" w:hAnsi="Cambria Math"/>
+                              </w:rPr>
+                              <m:t>loss</m:t>
+                            </m:r>
+                          </m:e>
+                        </m:d>
+                      </m:sub>
+                      <m:sup>
+                        <m:r>
+                          <w:rPr>
+                            <w:rFonts w:ascii="Cambria Math" w:hAnsi="Cambria Math"/>
+                          </w:rPr>
+                          <m:t>2</m:t>
+                        </m:r>
+                      </m:sup>
+                    </m:sSubSup>
+                  </m:e>
+                </m:d>
+                <m:r>
+                  <w:rPr>
+                    <w:rFonts w:ascii="Cambria Math" w:hAnsi="Cambria Math"/>
+                  </w:rPr>
+                  <m:t>+</m:t>
+                </m:r>
+                <m:r>
+                  <m:rPr>
+                    <m:sty m:val="p"/>
+                  </m:rPr>
+                  <w:rPr>
+                    <w:rFonts w:ascii="Cambria Math" w:hAnsi="Cambria Math"/>
+                  </w:rPr>
+                  <m:t>Mm</m:t>
+                </m:r>
+                <m:d>
+                  <m:dPr>
+                    <m:ctrlPr>
+                      <w:rPr>
+                        <w:rFonts w:ascii="Cambria Math" w:hAnsi="Cambria Math"/>
+                      </w:rPr>
+                    </m:ctrlPr>
+                  </m:dPr>
+                  <m:e>
+                    <m:sSubSup>
+                      <m:sSubSupPr>
+                        <m:ctrlPr>
+                          <w:rPr>
+                            <w:rFonts w:ascii="Cambria Math" w:hAnsi="Cambria Math"/>
+                          </w:rPr>
+                        </m:ctrlPr>
+                      </m:sSubSupPr>
+                      <m:e>
+                        <m:r>
+                          <m:rPr>
+                            <m:sty m:val="p"/>
+                          </m:rPr>
+                          <w:rPr>
+                            <w:rFonts w:ascii="Cambria Math" w:hAnsi="Cambria Math"/>
+                          </w:rPr>
+                          <m:t>ω</m:t>
+                        </m:r>
+                      </m:e>
+                      <m:sub>
+                        <m:r>
+                          <w:rPr>
+                            <w:rFonts w:ascii="Cambria Math" w:hAnsi="Cambria Math"/>
+                          </w:rPr>
+                          <m:t>0</m:t>
+                        </m:r>
+                        <m:d>
+                          <m:dPr>
+                            <m:ctrlPr>
+                              <w:rPr>
+                                <w:rFonts w:ascii="Cambria Math" w:hAnsi="Cambria Math"/>
+                              </w:rPr>
+                            </m:ctrlPr>
+                          </m:dPr>
+                          <m:e>
+                            <m:r>
+                              <m:rPr>
+                                <m:sty m:val="p"/>
+                              </m:rPr>
+                              <w:rPr>
+                                <w:rFonts w:ascii="Cambria Math" w:hAnsi="Cambria Math"/>
+                              </w:rPr>
+                              <m:t>loss</m:t>
+                            </m:r>
+                          </m:e>
+                        </m:d>
+                      </m:sub>
+                      <m:sup>
+                        <m:r>
+                          <w:rPr>
+                            <w:rFonts w:ascii="Cambria Math" w:hAnsi="Cambria Math"/>
+                          </w:rPr>
+                          <m:t>2</m:t>
+                        </m:r>
+                      </m:sup>
+                    </m:sSubSup>
+                    <m:r>
+                      <m:rPr>
+                        <m:sty m:val="p"/>
+                      </m:rPr>
+                      <w:rPr>
+                        <w:rFonts w:ascii="Cambria Math" w:hAnsi="Cambria Math"/>
+                      </w:rPr>
+                      <m:t>+</m:t>
+                    </m:r>
+                    <m:sSubSup>
+                      <m:sSubSupPr>
+                        <m:ctrlPr>
+                          <w:rPr>
+                            <w:rFonts w:ascii="Cambria Math" w:hAnsi="Cambria Math"/>
+                          </w:rPr>
+                        </m:ctrlPr>
+                      </m:sSubSupPr>
+                      <m:e>
+                        <m:r>
+                          <m:rPr>
+                            <m:sty m:val="p"/>
+                          </m:rPr>
+                          <w:rPr>
+                            <w:rFonts w:ascii="Cambria Math" w:hAnsi="Cambria Math"/>
+                          </w:rPr>
+                          <m:t>ω</m:t>
+                        </m:r>
+                      </m:e>
+                      <m:sub>
+                        <m:r>
+                          <w:rPr>
+                            <w:rFonts w:ascii="Cambria Math" w:hAnsi="Cambria Math"/>
+                          </w:rPr>
+                          <m:t>0</m:t>
+                        </m:r>
+                        <m:d>
+                          <m:dPr>
+                            <m:ctrlPr>
+                              <w:rPr>
+                                <w:rFonts w:ascii="Cambria Math" w:hAnsi="Cambria Math"/>
+                              </w:rPr>
+                            </m:ctrlPr>
+                          </m:dPr>
+                          <m:e>
+                            <m:r>
+                              <m:rPr>
+                                <m:sty m:val="p"/>
+                              </m:rPr>
+                              <w:rPr>
+                                <w:rFonts w:ascii="Cambria Math" w:hAnsi="Cambria Math"/>
+                              </w:rPr>
+                              <m:t>gain</m:t>
+                            </m:r>
+                          </m:e>
+                        </m:d>
+                      </m:sub>
+                      <m:sup>
+                        <m:r>
+                          <w:rPr>
+                            <w:rFonts w:ascii="Cambria Math" w:hAnsi="Cambria Math"/>
+                          </w:rPr>
+                          <m:t>2</m:t>
+                        </m:r>
+                      </m:sup>
+                    </m:sSubSup>
+                  </m:e>
+                </m:d>
+              </m:e>
+            </m:d>
+          </m:e>
+          <m:sup>
+            <m:r>
+              <w:rPr>
+                <w:rFonts w:ascii="Cambria Math" w:hAnsi="Cambria Math"/>
+              </w:rPr>
+              <m:t>2</m:t>
+            </m:r>
+          </m:sup>
+        </m:sSup>
+        <m:r>
+          <w:rPr>
+            <w:rFonts w:ascii="Cambria Math" w:hAnsi="Cambria Math"/>
+          </w:rPr>
+          <m:t>-</m:t>
+        </m:r>
+      </m:oMath>
+    </w:p>
+    <w:p>
+      <w:pPr>
+        <w:spacing w:after="0" w:line="0" w:lineRule="atLeast"/>
+        <w:ind w:leftChars="-644" w:left="-1417" w:rightChars="-799" w:right="-1758"/>
+        <w:rPr>
+          <w:rFonts w:ascii="Cambria Math" w:hAnsi="Cambria Math" w:hint="eastAsia"/>
+        </w:rPr>
+      </w:pPr>
+      <m:oMathPara>
+        <m:oMath>
+          <m:r>
+            <m:rPr>
+              <m:sty m:val="p"/>
+            </m:rPr>
+            <w:rPr>
+              <w:rFonts w:ascii="Cambria Math" w:hAnsi="Cambria Math"/>
+            </w:rPr>
+            <m:t xml:space="preserve">                                       3</m:t>
+          </m:r>
+          <m:sSup>
+            <m:sSupPr>
+              <m:ctrlPr>
+                <w:rPr>
+                  <w:rFonts w:ascii="Cambria Math" w:hAnsi="Cambria Math"/>
+                </w:rPr>
+              </m:ctrlPr>
+            </m:sSupPr>
+            <m:e>
+              <m:r>
+                <m:rPr>
+                  <m:sty m:val="p"/>
+                </m:rPr>
+                <w:rPr>
+                  <w:rFonts w:ascii="Cambria Math" w:hAnsi="Cambria Math"/>
+                </w:rPr>
+                <m:t>M</m:t>
+              </m:r>
+            </m:e>
+            <m:sup>
+              <m:r>
+                <w:rPr>
+                  <w:rFonts w:ascii="Cambria Math" w:hAnsi="Cambria Math"/>
+                </w:rPr>
+                <m:t>2</m:t>
+              </m:r>
+            </m:sup>
+          </m:sSup>
+          <m:d>
+            <m:dPr>
+              <m:begChr m:val="["/>
+              <m:endChr m:val="]"/>
+              <m:ctrlPr>
+                <w:rPr>
+                  <w:rFonts w:ascii="Cambria Math" w:hAnsi="Cambria Math"/>
+                </w:rPr>
+              </m:ctrlPr>
+            </m:dPr>
+            <m:e>
+              <m:d>
+                <m:dPr>
+                  <m:begChr m:val="["/>
+                  <m:endChr m:val="]"/>
+                  <m:ctrlPr>
+                    <w:rPr>
+                      <w:rFonts w:ascii="Cambria Math" w:hAnsi="Cambria Math"/>
+                    </w:rPr>
+                  </m:ctrlPr>
+                </m:dPr>
+                <m:e>
+                  <m:sSup>
+                    <m:sSupPr>
+                      <m:ctrlPr>
+                        <w:rPr>
+                          <w:rFonts w:ascii="Cambria Math" w:hAnsi="Cambria Math"/>
+                        </w:rPr>
+                      </m:ctrlPr>
+                    </m:sSupPr>
+                    <m:e>
+                      <m:r>
+                        <m:rPr>
+                          <m:sty m:val="p"/>
+                        </m:rPr>
+                        <w:rPr>
+                          <w:rFonts w:ascii="Cambria Math" w:hAnsi="Cambria Math"/>
+                        </w:rPr>
+                        <m:t>M</m:t>
+                      </m:r>
+                    </m:e>
+                    <m:sup>
+                      <m:r>
+                        <w:rPr>
+                          <w:rFonts w:ascii="Cambria Math" w:hAnsi="Cambria Math"/>
+                        </w:rPr>
+                        <m:t>2</m:t>
+                      </m:r>
+                    </m:sup>
+                  </m:sSup>
+                  <m:r>
+                    <w:rPr>
+                      <w:rFonts w:ascii="Cambria Math" w:hAnsi="Cambria Math"/>
+                    </w:rPr>
+                    <m:t>+</m:t>
+                  </m:r>
+                  <m:r>
+                    <w:rPr>
+                      <w:rFonts w:ascii="Cambria Math" w:hAnsi="Cambria Math"/>
+                    </w:rPr>
+                    <m:t>Mm</m:t>
+                  </m:r>
+                  <m:d>
+                    <m:dPr>
+                      <m:ctrlPr>
+                        <w:rPr>
+                          <w:rFonts w:ascii="Cambria Math" w:hAnsi="Cambria Math"/>
+                          <w:i/>
+                        </w:rPr>
+                      </m:ctrlPr>
+                    </m:dPr>
+                    <m:e>
+                      <m:r>
+                        <w:rPr>
+                          <w:rFonts w:ascii="Cambria Math" w:hAnsi="Cambria Math"/>
+                        </w:rPr>
+                        <m:t>2+</m:t>
+                      </m:r>
+                      <m:sSup>
+                        <m:sSupPr>
+                          <m:ctrlPr>
+                            <w:rPr>
+                              <w:rFonts w:ascii="Cambria Math" w:hAnsi="Cambria Math"/>
+                            </w:rPr>
+                          </m:ctrlPr>
+                        </m:sSupPr>
+                        <m:e>
+                          <m:r>
+                            <m:rPr>
+                              <m:sty m:val="p"/>
+                            </m:rPr>
+                            <w:rPr>
+                              <w:rFonts w:ascii="Cambria Math" w:hAnsi="Cambria Math"/>
+                            </w:rPr>
+                            <m:t>m</m:t>
+                          </m:r>
+                        </m:e>
+                        <m:sup>
+                          <m:r>
+                            <w:rPr>
+                              <w:rFonts w:ascii="Cambria Math" w:hAnsi="Cambria Math"/>
+                            </w:rPr>
+                            <m:t>2</m:t>
+                          </m:r>
+                        </m:sup>
+                      </m:sSup>
+                    </m:e>
+                  </m:d>
+                </m:e>
+              </m:d>
+              <m:sSubSup>
+                <m:sSubSupPr>
+                  <m:ctrlPr>
+                    <w:rPr>
+                      <w:rFonts w:ascii="Cambria Math" w:hAnsi="Cambria Math"/>
+                    </w:rPr>
+                  </m:ctrlPr>
+                </m:sSubSupPr>
+                <m:e>
+                  <m:r>
+                    <m:rPr>
+                      <m:sty m:val="p"/>
+                    </m:rPr>
+                    <w:rPr>
+                      <w:rFonts w:ascii="Cambria Math" w:hAnsi="Cambria Math"/>
+                    </w:rPr>
+                    <m:t>ω</m:t>
+                  </m:r>
+                </m:e>
+                <m:sub>
+                  <m:r>
+                    <w:rPr>
+                      <w:rFonts w:ascii="Cambria Math" w:hAnsi="Cambria Math"/>
+                    </w:rPr>
+                    <m:t>0</m:t>
+                  </m:r>
+                  <m:d>
+                    <m:dPr>
+                      <m:ctrlPr>
+                        <w:rPr>
+                          <w:rFonts w:ascii="Cambria Math" w:hAnsi="Cambria Math"/>
+                        </w:rPr>
+                      </m:ctrlPr>
+                    </m:dPr>
+                    <m:e>
+                      <m:r>
+                        <m:rPr>
+                          <m:sty m:val="p"/>
+                        </m:rPr>
+                        <w:rPr>
+                          <w:rFonts w:ascii="Cambria Math" w:hAnsi="Cambria Math"/>
+                        </w:rPr>
+                        <m:t>gain</m:t>
+                      </m:r>
+                    </m:e>
+                  </m:d>
+                </m:sub>
+                <m:sup>
+                  <m:r>
+                    <w:rPr>
+                      <w:rFonts w:ascii="Cambria Math" w:hAnsi="Cambria Math"/>
+                    </w:rPr>
+                    <m:t>2</m:t>
+                  </m:r>
+                </m:sup>
+              </m:sSubSup>
+              <m:sSubSup>
+                <m:sSubSupPr>
+                  <m:ctrlPr>
+                    <w:rPr>
+                      <w:rFonts w:ascii="Cambria Math" w:hAnsi="Cambria Math"/>
+                    </w:rPr>
+                  </m:ctrlPr>
+                </m:sSubSupPr>
+                <m:e>
+                  <m:r>
+                    <m:rPr>
+                      <m:sty m:val="p"/>
+                    </m:rPr>
+                    <w:rPr>
+                      <w:rFonts w:ascii="Cambria Math" w:hAnsi="Cambria Math"/>
+                    </w:rPr>
+                    <m:t>ω</m:t>
+                  </m:r>
+                </m:e>
+                <m:sub>
+                  <m:r>
+                    <w:rPr>
+                      <w:rFonts w:ascii="Cambria Math" w:hAnsi="Cambria Math"/>
+                    </w:rPr>
+                    <m:t>0</m:t>
+                  </m:r>
+                  <m:d>
+                    <m:dPr>
+                      <m:ctrlPr>
+                        <w:rPr>
+                          <w:rFonts w:ascii="Cambria Math" w:hAnsi="Cambria Math"/>
+                        </w:rPr>
+                      </m:ctrlPr>
+                    </m:dPr>
+                    <m:e>
+                      <m:r>
+                        <m:rPr>
+                          <m:sty m:val="p"/>
+                        </m:rPr>
+                        <w:rPr>
+                          <w:rFonts w:ascii="Cambria Math" w:hAnsi="Cambria Math"/>
+                        </w:rPr>
+                        <m:t>loss</m:t>
+                      </m:r>
+                    </m:e>
+                  </m:d>
+                </m:sub>
+                <m:sup>
+                  <m:r>
+                    <w:rPr>
+                      <w:rFonts w:ascii="Cambria Math" w:hAnsi="Cambria Math"/>
+                    </w:rPr>
+                    <m:t>2</m:t>
+                  </m:r>
+                </m:sup>
+              </m:sSubSup>
+              <m:r>
+                <w:rPr>
+                  <w:rFonts w:ascii="Cambria Math" w:hAnsi="Cambria Math"/>
+                </w:rPr>
+                <m:t>+</m:t>
+              </m:r>
+              <m:d>
+                <m:dPr>
+                  <m:ctrlPr>
+                    <w:rPr>
+                      <w:rFonts w:ascii="Cambria Math" w:hAnsi="Cambria Math"/>
+                      <w:i/>
+                    </w:rPr>
+                  </m:ctrlPr>
+                </m:dPr>
+                <m:e>
+                  <m:r>
+                    <w:rPr>
+                      <w:rFonts w:ascii="Cambria Math" w:hAnsi="Cambria Math"/>
+                    </w:rPr>
+                    <m:t>4MK</m:t>
+                  </m:r>
+                  <m:r>
+                    <w:rPr>
+                      <w:rFonts w:ascii="Cambria Math" w:hAnsi="Cambria Math"/>
+                    </w:rPr>
+                    <m:t>+</m:t>
+                  </m:r>
+                  <m:r>
+                    <m:rPr>
+                      <m:sty m:val="p"/>
+                    </m:rPr>
+                    <w:rPr>
+                      <w:rFonts w:ascii="Cambria Math" w:hAnsi="Cambria Math"/>
+                    </w:rPr>
+                    <m:t>2mK</m:t>
+                  </m:r>
+                </m:e>
+              </m:d>
+              <m:d>
+                <m:dPr>
+                  <m:ctrlPr>
+                    <w:rPr>
+                      <w:rFonts w:ascii="Cambria Math" w:hAnsi="Cambria Math"/>
+                    </w:rPr>
+                  </m:ctrlPr>
+                </m:dPr>
+                <m:e>
+                  <m:sSubSup>
+                    <m:sSubSupPr>
+                      <m:ctrlPr>
+                        <w:rPr>
+                          <w:rFonts w:ascii="Cambria Math" w:hAnsi="Cambria Math"/>
+                        </w:rPr>
+                      </m:ctrlPr>
+                    </m:sSubSupPr>
+                    <m:e>
+                      <m:r>
+                        <m:rPr>
+                          <m:sty m:val="p"/>
+                        </m:rPr>
+                        <w:rPr>
+                          <w:rFonts w:ascii="Cambria Math" w:hAnsi="Cambria Math"/>
+                        </w:rPr>
+                        <m:t>ω</m:t>
+                      </m:r>
+                    </m:e>
+                    <m:sub>
+                      <m:r>
+                        <w:rPr>
+                          <w:rFonts w:ascii="Cambria Math" w:hAnsi="Cambria Math"/>
+                        </w:rPr>
+                        <m:t>0</m:t>
+                      </m:r>
+                      <m:d>
+                        <m:dPr>
+                          <m:ctrlPr>
+                            <w:rPr>
+                              <w:rFonts w:ascii="Cambria Math" w:hAnsi="Cambria Math"/>
+                            </w:rPr>
+                          </m:ctrlPr>
+                        </m:dPr>
+                        <m:e>
+                          <m:r>
+                            <m:rPr>
+                              <m:sty m:val="p"/>
+                            </m:rPr>
+                            <w:rPr>
+                              <w:rFonts w:ascii="Cambria Math" w:hAnsi="Cambria Math"/>
+                            </w:rPr>
+                            <m:t>loss</m:t>
+                          </m:r>
+                        </m:e>
+                      </m:d>
+                    </m:sub>
+                    <m:sup>
+                      <m:r>
+                        <w:rPr>
+                          <w:rFonts w:ascii="Cambria Math" w:hAnsi="Cambria Math"/>
+                        </w:rPr>
+                        <m:t>2</m:t>
+                      </m:r>
+                    </m:sup>
+                  </m:sSubSup>
+                  <m:r>
+                    <m:rPr>
+                      <m:sty m:val="p"/>
+                    </m:rPr>
+                    <w:rPr>
+                      <w:rFonts w:ascii="Cambria Math" w:hAnsi="Cambria Math"/>
+                    </w:rPr>
+                    <m:t>+</m:t>
+                  </m:r>
+                  <m:sSubSup>
+                    <m:sSubSupPr>
+                      <m:ctrlPr>
+                        <w:rPr>
+                          <w:rFonts w:ascii="Cambria Math" w:hAnsi="Cambria Math"/>
+                        </w:rPr>
+                      </m:ctrlPr>
+                    </m:sSubSupPr>
+                    <m:e>
+                      <m:r>
+                        <m:rPr>
+                          <m:sty m:val="p"/>
+                        </m:rPr>
+                        <w:rPr>
+                          <w:rFonts w:ascii="Cambria Math" w:hAnsi="Cambria Math"/>
+                        </w:rPr>
+                        <m:t>ω</m:t>
+                      </m:r>
+                    </m:e>
+                    <m:sub>
+                      <m:r>
+                        <w:rPr>
+                          <w:rFonts w:ascii="Cambria Math" w:hAnsi="Cambria Math"/>
+                        </w:rPr>
+                        <m:t>0</m:t>
+                      </m:r>
+                      <m:d>
+                        <m:dPr>
+                          <m:ctrlPr>
+                            <w:rPr>
+                              <w:rFonts w:ascii="Cambria Math" w:hAnsi="Cambria Math"/>
+                            </w:rPr>
+                          </m:ctrlPr>
+                        </m:dPr>
+                        <m:e>
+                          <m:r>
+                            <m:rPr>
+                              <m:sty m:val="p"/>
+                            </m:rPr>
+                            <w:rPr>
+                              <w:rFonts w:ascii="Cambria Math" w:hAnsi="Cambria Math"/>
+                            </w:rPr>
+                            <m:t>gain</m:t>
+                          </m:r>
+                        </m:e>
+                      </m:d>
+                    </m:sub>
+                    <m:sup>
+                      <m:r>
+                        <w:rPr>
+                          <w:rFonts w:ascii="Cambria Math" w:hAnsi="Cambria Math"/>
+                        </w:rPr>
+                        <m:t>2</m:t>
+                      </m:r>
+                    </m:sup>
+                  </m:sSubSup>
+                </m:e>
+              </m:d>
+            </m:e>
+          </m:d>
+        </m:oMath>
+      </m:oMathPara>
+    </w:p>
+    <w:p>
+      <w:pPr>
+        <w:spacing w:after="0" w:line="0" w:lineRule="atLeast"/>
+        <w:ind w:leftChars="-644" w:left="-1417" w:rightChars="-799" w:right="-1758"/>
+        <w:rPr>
+          <w:rFonts w:ascii="Cambria Math" w:hAnsi="Cambria Math" w:hint="eastAsia"/>
+        </w:rPr>
+      </w:pPr>
+      <m:oMathPara>
+        <m:oMath>
+          <m:r>
+            <m:rPr>
+              <m:sty m:val="p"/>
+            </m:rPr>
+            <w:rPr>
+              <w:rFonts w:ascii="Cambria Math" w:hAnsi="Cambria Math"/>
+            </w:rPr>
+            <m:t>B=bc-9ad=</m:t>
+          </m:r>
+          <m:d>
+            <m:dPr>
+              <m:begChr m:val="["/>
+              <m:endChr m:val="]"/>
+              <m:ctrlPr>
+                <w:rPr>
+                  <w:rFonts w:ascii="Cambria Math" w:hAnsi="Cambria Math"/>
+                </w:rPr>
+              </m:ctrlPr>
+            </m:dPr>
+            <m:e>
+              <m:r>
+                <m:rPr>
+                  <m:sty m:val="p"/>
+                </m:rPr>
+                <w:rPr>
+                  <w:rFonts w:ascii="Cambria Math" w:hAnsi="Cambria Math"/>
+                </w:rPr>
+                <m:t>4MK+</m:t>
+              </m:r>
+              <m:sSup>
+                <m:sSupPr>
+                  <m:ctrlPr>
+                    <w:rPr>
+                      <w:rFonts w:ascii="Cambria Math" w:hAnsi="Cambria Math"/>
+                    </w:rPr>
+                  </m:ctrlPr>
+                </m:sSupPr>
+                <m:e>
+                  <m:r>
+                    <m:rPr>
+                      <m:sty m:val="p"/>
+                    </m:rPr>
+                    <w:rPr>
+                      <w:rFonts w:ascii="Cambria Math" w:hAnsi="Cambria Math"/>
+                    </w:rPr>
+                    <m:t>M</m:t>
+                  </m:r>
+                </m:e>
+                <m:sup>
+                  <m:r>
+                    <w:rPr>
+                      <w:rFonts w:ascii="Cambria Math" w:hAnsi="Cambria Math"/>
+                    </w:rPr>
+                    <m:t>2</m:t>
+                  </m:r>
+                </m:sup>
+              </m:sSup>
+              <m:d>
+                <m:dPr>
+                  <m:ctrlPr>
+                    <w:rPr>
+                      <w:rFonts w:ascii="Cambria Math" w:hAnsi="Cambria Math"/>
+                    </w:rPr>
+                  </m:ctrlPr>
+                </m:dPr>
+                <m:e>
+                  <m:sSubSup>
+                    <m:sSubSupPr>
+                      <m:ctrlPr>
+                        <w:rPr>
+                          <w:rFonts w:ascii="Cambria Math" w:hAnsi="Cambria Math"/>
+                        </w:rPr>
+                      </m:ctrlPr>
+                    </m:sSubSupPr>
+                    <m:e>
+                      <m:r>
+                        <m:rPr>
+                          <m:sty m:val="p"/>
+                        </m:rPr>
+                        <w:rPr>
+                          <w:rFonts w:ascii="Cambria Math" w:hAnsi="Cambria Math"/>
+                        </w:rPr>
+                        <m:t>ω</m:t>
+                      </m:r>
+                    </m:e>
+                    <m:sub>
+                      <m:r>
+                        <w:rPr>
+                          <w:rFonts w:ascii="Cambria Math" w:hAnsi="Cambria Math"/>
+                        </w:rPr>
+                        <m:t>0</m:t>
+                      </m:r>
+                      <m:d>
+                        <m:dPr>
+                          <m:ctrlPr>
+                            <w:rPr>
+                              <w:rFonts w:ascii="Cambria Math" w:hAnsi="Cambria Math"/>
+                            </w:rPr>
+                          </m:ctrlPr>
+                        </m:dPr>
+                        <m:e>
+                          <m:r>
+                            <m:rPr>
+                              <m:sty m:val="p"/>
+                            </m:rPr>
+                            <w:rPr>
+                              <w:rFonts w:ascii="Cambria Math" w:hAnsi="Cambria Math"/>
+                            </w:rPr>
+                            <m:t>gain</m:t>
+                          </m:r>
+                        </m:e>
+                      </m:d>
+                    </m:sub>
+                    <m:sup>
+                      <m:r>
+                        <w:rPr>
+                          <w:rFonts w:ascii="Cambria Math" w:hAnsi="Cambria Math"/>
+                        </w:rPr>
+                        <m:t>2</m:t>
+                      </m:r>
+                    </m:sup>
+                  </m:sSubSup>
+                  <m:r>
+                    <w:rPr>
+                      <w:rFonts w:ascii="Cambria Math" w:hAnsi="Cambria Math"/>
+                    </w:rPr>
+                    <m:t>+</m:t>
+                  </m:r>
+                  <m:sSubSup>
+                    <m:sSubSupPr>
+                      <m:ctrlPr>
+                        <w:rPr>
+                          <w:rFonts w:ascii="Cambria Math" w:hAnsi="Cambria Math"/>
+                        </w:rPr>
+                      </m:ctrlPr>
+                    </m:sSubSupPr>
+                    <m:e>
+                      <m:r>
+                        <m:rPr>
+                          <m:sty m:val="p"/>
+                        </m:rPr>
+                        <w:rPr>
+                          <w:rFonts w:ascii="Cambria Math" w:hAnsi="Cambria Math"/>
+                        </w:rPr>
+                        <m:t>ω</m:t>
+                      </m:r>
+                    </m:e>
+                    <m:sub>
+                      <m:r>
+                        <w:rPr>
+                          <w:rFonts w:ascii="Cambria Math" w:hAnsi="Cambria Math"/>
+                        </w:rPr>
+                        <m:t>0</m:t>
+                      </m:r>
+                      <m:d>
+                        <m:dPr>
+                          <m:ctrlPr>
+                            <w:rPr>
+                              <w:rFonts w:ascii="Cambria Math" w:hAnsi="Cambria Math"/>
+                            </w:rPr>
+                          </m:ctrlPr>
+                        </m:dPr>
+                        <m:e>
+                          <m:r>
+                            <m:rPr>
+                              <m:sty m:val="p"/>
+                            </m:rPr>
+                            <w:rPr>
+                              <w:rFonts w:ascii="Cambria Math" w:hAnsi="Cambria Math"/>
+                            </w:rPr>
+                            <m:t>loss</m:t>
+                          </m:r>
+                        </m:e>
+                      </m:d>
+                    </m:sub>
+                    <m:sup>
+                      <m:r>
+                        <w:rPr>
+                          <w:rFonts w:ascii="Cambria Math" w:hAnsi="Cambria Math"/>
+                        </w:rPr>
+                        <m:t>2</m:t>
+                      </m:r>
+                    </m:sup>
+                  </m:sSubSup>
+                </m:e>
+              </m:d>
+              <m:r>
+                <w:rPr>
+                  <w:rFonts w:ascii="Cambria Math" w:hAnsi="Cambria Math"/>
+                </w:rPr>
+                <m:t>+</m:t>
+              </m:r>
+              <m:r>
+                <m:rPr>
+                  <m:sty m:val="p"/>
+                </m:rPr>
+                <w:rPr>
+                  <w:rFonts w:ascii="Cambria Math" w:hAnsi="Cambria Math"/>
+                </w:rPr>
+                <m:t>Mm</m:t>
+              </m:r>
+              <m:d>
+                <m:dPr>
+                  <m:ctrlPr>
+                    <w:rPr>
+                      <w:rFonts w:ascii="Cambria Math" w:hAnsi="Cambria Math"/>
+                    </w:rPr>
+                  </m:ctrlPr>
+                </m:dPr>
+                <m:e>
+                  <m:sSubSup>
+                    <m:sSubSupPr>
+                      <m:ctrlPr>
+                        <w:rPr>
+                          <w:rFonts w:ascii="Cambria Math" w:hAnsi="Cambria Math"/>
+                        </w:rPr>
+                      </m:ctrlPr>
+                    </m:sSubSupPr>
+                    <m:e>
+                      <m:r>
+                        <m:rPr>
+                          <m:sty m:val="p"/>
+                        </m:rPr>
+                        <w:rPr>
+                          <w:rFonts w:ascii="Cambria Math" w:hAnsi="Cambria Math"/>
+                        </w:rPr>
+                        <m:t>ω</m:t>
+                      </m:r>
+                    </m:e>
+                    <m:sub>
+                      <m:r>
+                        <w:rPr>
+                          <w:rFonts w:ascii="Cambria Math" w:hAnsi="Cambria Math"/>
+                        </w:rPr>
+                        <m:t>0</m:t>
+                      </m:r>
+                      <m:d>
+                        <m:dPr>
+                          <m:ctrlPr>
+                            <w:rPr>
+                              <w:rFonts w:ascii="Cambria Math" w:hAnsi="Cambria Math"/>
+                            </w:rPr>
+                          </m:ctrlPr>
+                        </m:dPr>
+                        <m:e>
+                          <m:r>
+                            <m:rPr>
+                              <m:sty m:val="p"/>
+                            </m:rPr>
+                            <w:rPr>
+                              <w:rFonts w:ascii="Cambria Math" w:hAnsi="Cambria Math"/>
+                            </w:rPr>
+                            <m:t>loss</m:t>
+                          </m:r>
+                        </m:e>
+                      </m:d>
+                    </m:sub>
+                    <m:sup>
+                      <m:r>
+                        <w:rPr>
+                          <w:rFonts w:ascii="Cambria Math" w:hAnsi="Cambria Math"/>
+                        </w:rPr>
+                        <m:t>2</m:t>
+                      </m:r>
+                    </m:sup>
+                  </m:sSubSup>
+                  <m:r>
+                    <m:rPr>
+                      <m:sty m:val="p"/>
+                    </m:rPr>
+                    <w:rPr>
+                      <w:rFonts w:ascii="Cambria Math" w:hAnsi="Cambria Math"/>
+                    </w:rPr>
+                    <m:t>+</m:t>
+                  </m:r>
+                  <m:sSubSup>
+                    <m:sSubSupPr>
+                      <m:ctrlPr>
+                        <w:rPr>
+                          <w:rFonts w:ascii="Cambria Math" w:hAnsi="Cambria Math"/>
+                        </w:rPr>
+                      </m:ctrlPr>
+                    </m:sSubSupPr>
+                    <m:e>
+                      <m:r>
+                        <m:rPr>
+                          <m:sty m:val="p"/>
+                        </m:rPr>
+                        <w:rPr>
+                          <w:rFonts w:ascii="Cambria Math" w:hAnsi="Cambria Math"/>
+                        </w:rPr>
+                        <m:t>ω</m:t>
+                      </m:r>
+                    </m:e>
+                    <m:sub>
+                      <m:r>
+                        <w:rPr>
+                          <w:rFonts w:ascii="Cambria Math" w:hAnsi="Cambria Math"/>
+                        </w:rPr>
+                        <m:t>0</m:t>
+                      </m:r>
+                      <m:d>
+                        <m:dPr>
+                          <m:ctrlPr>
+                            <w:rPr>
+                              <w:rFonts w:ascii="Cambria Math" w:hAnsi="Cambria Math"/>
+                            </w:rPr>
+                          </m:ctrlPr>
+                        </m:dPr>
+                        <m:e>
+                          <m:r>
+                            <m:rPr>
+                              <m:sty m:val="p"/>
+                            </m:rPr>
+                            <w:rPr>
+                              <w:rFonts w:ascii="Cambria Math" w:hAnsi="Cambria Math"/>
+                            </w:rPr>
+                            <m:t>gain</m:t>
+                          </m:r>
+                        </m:e>
+                      </m:d>
+                    </m:sub>
+                    <m:sup>
+                      <m:r>
+                        <w:rPr>
+                          <w:rFonts w:ascii="Cambria Math" w:hAnsi="Cambria Math"/>
+                        </w:rPr>
+                        <m:t>2</m:t>
+                      </m:r>
+                    </m:sup>
+                  </m:sSubSup>
+                </m:e>
+              </m:d>
+            </m:e>
+          </m:d>
+          <m:d>
+            <m:dPr>
+              <m:begChr m:val="["/>
+              <m:endChr m:val="]"/>
+              <m:ctrlPr>
+                <w:rPr>
+                  <w:rFonts w:ascii="Cambria Math" w:hAnsi="Cambria Math"/>
+                </w:rPr>
+              </m:ctrlPr>
+            </m:dPr>
+            <m:e>
+              <m:r>
+                <m:rPr>
+                  <m:sty m:val="p"/>
+                </m:rPr>
+                <w:rPr>
+                  <w:rFonts w:ascii="Cambria Math" w:hAnsi="Cambria Math"/>
+                </w:rPr>
+                <m:t>-</m:t>
+              </m:r>
+              <m:sSup>
+                <m:sSupPr>
+                  <m:ctrlPr>
+                    <w:rPr>
+                      <w:rFonts w:ascii="Cambria Math" w:hAnsi="Cambria Math"/>
+                    </w:rPr>
+                  </m:ctrlPr>
+                </m:sSupPr>
+                <m:e>
+                  <m:r>
+                    <m:rPr>
+                      <m:sty m:val="p"/>
+                    </m:rPr>
+                    <w:rPr>
+                      <w:rFonts w:ascii="Cambria Math" w:hAnsi="Cambria Math"/>
+                    </w:rPr>
+                    <m:t>M</m:t>
+                  </m:r>
+                </m:e>
+                <m:sup>
+                  <m:r>
+                    <w:rPr>
+                      <w:rFonts w:ascii="Cambria Math" w:hAnsi="Cambria Math"/>
+                    </w:rPr>
+                    <m:t>2</m:t>
+                  </m:r>
+                </m:sup>
+              </m:sSup>
+              <m:sSubSup>
+                <m:sSubSupPr>
+                  <m:ctrlPr>
+                    <w:rPr>
+                      <w:rFonts w:ascii="Cambria Math" w:hAnsi="Cambria Math"/>
+                    </w:rPr>
+                  </m:ctrlPr>
+                </m:sSubSupPr>
+                <m:e>
+                  <m:r>
+                    <m:rPr>
+                      <m:sty m:val="p"/>
+                    </m:rPr>
+                    <w:rPr>
+                      <w:rFonts w:ascii="Cambria Math" w:hAnsi="Cambria Math"/>
+                    </w:rPr>
+                    <m:t>ω</m:t>
+                  </m:r>
+                </m:e>
+                <m:sub>
+                  <m:r>
+                    <w:rPr>
+                      <w:rFonts w:ascii="Cambria Math" w:hAnsi="Cambria Math"/>
+                    </w:rPr>
+                    <m:t>0</m:t>
+                  </m:r>
+                  <m:d>
+                    <m:dPr>
+                      <m:ctrlPr>
+                        <w:rPr>
+                          <w:rFonts w:ascii="Cambria Math" w:hAnsi="Cambria Math"/>
+                        </w:rPr>
+                      </m:ctrlPr>
+                    </m:dPr>
+                    <m:e>
+                      <m:r>
+                        <m:rPr>
+                          <m:sty m:val="p"/>
+                        </m:rPr>
+                        <w:rPr>
+                          <w:rFonts w:ascii="Cambria Math" w:hAnsi="Cambria Math"/>
+                        </w:rPr>
+                        <m:t>gain</m:t>
+                      </m:r>
+                    </m:e>
+                  </m:d>
+                </m:sub>
+                <m:sup>
+                  <m:r>
+                    <w:rPr>
+                      <w:rFonts w:ascii="Cambria Math" w:hAnsi="Cambria Math"/>
+                    </w:rPr>
+                    <m:t>2</m:t>
+                  </m:r>
+                </m:sup>
+              </m:sSubSup>
+              <m:sSubSup>
+                <m:sSubSupPr>
+                  <m:ctrlPr>
+                    <w:rPr>
+                      <w:rFonts w:ascii="Cambria Math" w:hAnsi="Cambria Math"/>
+                    </w:rPr>
+                  </m:ctrlPr>
+                </m:sSubSupPr>
+                <m:e>
+                  <m:r>
+                    <m:rPr>
+                      <m:sty m:val="p"/>
+                    </m:rPr>
+                    <w:rPr>
+                      <w:rFonts w:ascii="Cambria Math" w:hAnsi="Cambria Math"/>
+                    </w:rPr>
+                    <m:t>ω</m:t>
+                  </m:r>
+                </m:e>
+                <m:sub>
+                  <m:r>
+                    <w:rPr>
+                      <w:rFonts w:ascii="Cambria Math" w:hAnsi="Cambria Math"/>
+                    </w:rPr>
+                    <m:t>0</m:t>
+                  </m:r>
+                  <m:d>
+                    <m:dPr>
+                      <m:ctrlPr>
+                        <w:rPr>
+                          <w:rFonts w:ascii="Cambria Math" w:hAnsi="Cambria Math"/>
+                        </w:rPr>
+                      </m:ctrlPr>
+                    </m:dPr>
+                    <m:e>
+                      <m:r>
+                        <m:rPr>
+                          <m:sty m:val="p"/>
+                        </m:rPr>
+                        <w:rPr>
+                          <w:rFonts w:ascii="Cambria Math" w:hAnsi="Cambria Math"/>
+                        </w:rPr>
+                        <m:t>loss</m:t>
+                      </m:r>
+                    </m:e>
+                  </m:d>
+                </m:sub>
+                <m:sup>
+                  <m:r>
+                    <w:rPr>
+                      <w:rFonts w:ascii="Cambria Math" w:hAnsi="Cambria Math"/>
+                    </w:rPr>
+                    <m:t>2</m:t>
+                  </m:r>
+                </m:sup>
+              </m:sSubSup>
+              <m:r>
+                <w:rPr>
+                  <w:rFonts w:ascii="Cambria Math" w:hAnsi="Cambria Math"/>
+                </w:rPr>
+                <m:t>-4MK</m:t>
+              </m:r>
+              <m:d>
+                <m:dPr>
+                  <m:ctrlPr>
+                    <w:rPr>
+                      <w:rFonts w:ascii="Cambria Math" w:hAnsi="Cambria Math"/>
+                    </w:rPr>
+                  </m:ctrlPr>
+                </m:dPr>
+                <m:e>
+                  <m:sSubSup>
+                    <m:sSubSupPr>
+                      <m:ctrlPr>
+                        <w:rPr>
+                          <w:rFonts w:ascii="Cambria Math" w:hAnsi="Cambria Math"/>
+                        </w:rPr>
+                      </m:ctrlPr>
+                    </m:sSubSupPr>
+                    <m:e>
+                      <m:r>
+                        <m:rPr>
+                          <m:sty m:val="p"/>
+                        </m:rPr>
+                        <w:rPr>
+                          <w:rFonts w:ascii="Cambria Math" w:hAnsi="Cambria Math"/>
+                        </w:rPr>
+                        <m:t>ω</m:t>
+                      </m:r>
+                    </m:e>
+                    <m:sub>
+                      <m:r>
+                        <w:rPr>
+                          <w:rFonts w:ascii="Cambria Math" w:hAnsi="Cambria Math"/>
+                        </w:rPr>
+                        <m:t>0</m:t>
+                      </m:r>
+                      <m:d>
+                        <m:dPr>
+                          <m:ctrlPr>
+                            <w:rPr>
+                              <w:rFonts w:ascii="Cambria Math" w:hAnsi="Cambria Math"/>
+                            </w:rPr>
+                          </m:ctrlPr>
+                        </m:dPr>
+                        <m:e>
+                          <m:r>
+                            <m:rPr>
+                              <m:sty m:val="p"/>
+                            </m:rPr>
+                            <w:rPr>
+                              <w:rFonts w:ascii="Cambria Math" w:hAnsi="Cambria Math"/>
+                            </w:rPr>
+                            <m:t>gain</m:t>
+                          </m:r>
+                        </m:e>
+                      </m:d>
+                    </m:sub>
+                    <m:sup>
+                      <m:r>
+                        <w:rPr>
+                          <w:rFonts w:ascii="Cambria Math" w:hAnsi="Cambria Math"/>
+                        </w:rPr>
+                        <m:t>2</m:t>
+                      </m:r>
+                    </m:sup>
+                  </m:sSubSup>
+                  <m:r>
+                    <w:rPr>
+                      <w:rFonts w:ascii="Cambria Math" w:hAnsi="Cambria Math"/>
+                    </w:rPr>
+                    <m:t>+</m:t>
+                  </m:r>
+                  <m:sSubSup>
+                    <m:sSubSupPr>
+                      <m:ctrlPr>
+                        <w:rPr>
+                          <w:rFonts w:ascii="Cambria Math" w:hAnsi="Cambria Math"/>
+                        </w:rPr>
+                      </m:ctrlPr>
+                    </m:sSubSupPr>
+                    <m:e>
+                      <m:r>
+                        <m:rPr>
+                          <m:sty m:val="p"/>
+                        </m:rPr>
+                        <w:rPr>
+                          <w:rFonts w:ascii="Cambria Math" w:hAnsi="Cambria Math"/>
+                        </w:rPr>
+                        <m:t>ω</m:t>
+                      </m:r>
+                    </m:e>
+                    <m:sub>
+                      <m:r>
+                        <w:rPr>
+                          <w:rFonts w:ascii="Cambria Math" w:hAnsi="Cambria Math"/>
+                        </w:rPr>
+                        <m:t>0</m:t>
+                      </m:r>
+                      <m:d>
+                        <m:dPr>
+                          <m:ctrlPr>
+                            <w:rPr>
+                              <w:rFonts w:ascii="Cambria Math" w:hAnsi="Cambria Math"/>
+                            </w:rPr>
+                          </m:ctrlPr>
+                        </m:dPr>
+                        <m:e>
+                          <m:r>
+                            <m:rPr>
+                              <m:sty m:val="p"/>
+                            </m:rPr>
+                            <w:rPr>
+                              <w:rFonts w:ascii="Cambria Math" w:hAnsi="Cambria Math"/>
+                            </w:rPr>
+                            <m:t>loss</m:t>
+                          </m:r>
+                        </m:e>
+                      </m:d>
+                    </m:sub>
+                    <m:sup>
+                      <m:r>
+                        <w:rPr>
+                          <w:rFonts w:ascii="Cambria Math" w:hAnsi="Cambria Math"/>
+                        </w:rPr>
+                        <m:t>2</m:t>
+                      </m:r>
+                    </m:sup>
+                  </m:sSubSup>
+                </m:e>
+              </m:d>
+              <m:r>
+                <w:rPr>
+                  <w:rFonts w:ascii="Cambria Math" w:hAnsi="Cambria Math"/>
+                </w:rPr>
+                <m:t>-Mm</m:t>
+              </m:r>
+              <m:d>
+                <m:dPr>
+                  <m:ctrlPr>
+                    <w:rPr>
+                      <w:rFonts w:ascii="Cambria Math" w:hAnsi="Cambria Math"/>
+                      <w:i/>
+                    </w:rPr>
+                  </m:ctrlPr>
+                </m:dPr>
+                <m:e>
+                  <m:r>
+                    <w:rPr>
+                      <w:rFonts w:ascii="Cambria Math" w:hAnsi="Cambria Math"/>
+                    </w:rPr>
+                    <m:t>2+</m:t>
+                  </m:r>
+                  <m:sSup>
+                    <m:sSupPr>
+                      <m:ctrlPr>
+                        <w:rPr>
+                          <w:rFonts w:ascii="Cambria Math" w:hAnsi="Cambria Math"/>
+                        </w:rPr>
+                      </m:ctrlPr>
+                    </m:sSupPr>
+                    <m:e>
+                      <m:r>
+                        <m:rPr>
+                          <m:sty m:val="p"/>
+                        </m:rPr>
+                        <w:rPr>
+                          <w:rFonts w:ascii="Cambria Math" w:hAnsi="Cambria Math"/>
+                        </w:rPr>
+                        <m:t>m</m:t>
+                      </m:r>
+                    </m:e>
+                    <m:sup>
+                      <m:r>
+                        <w:rPr>
+                          <w:rFonts w:ascii="Cambria Math" w:hAnsi="Cambria Math"/>
+                        </w:rPr>
+                        <m:t>2</m:t>
+                      </m:r>
+                    </m:sup>
+                  </m:sSup>
+                </m:e>
+              </m:d>
+              <m:sSubSup>
+                <m:sSubSupPr>
+                  <m:ctrlPr>
+                    <w:rPr>
+                      <w:rFonts w:ascii="Cambria Math" w:hAnsi="Cambria Math"/>
+                    </w:rPr>
+                  </m:ctrlPr>
+                </m:sSubSupPr>
+                <m:e>
+                  <m:r>
+                    <m:rPr>
+                      <m:sty m:val="p"/>
+                    </m:rPr>
+                    <w:rPr>
+                      <w:rFonts w:ascii="Cambria Math" w:hAnsi="Cambria Math"/>
+                    </w:rPr>
+                    <m:t>ω</m:t>
+                  </m:r>
+                </m:e>
+                <m:sub>
+                  <m:r>
+                    <w:rPr>
+                      <w:rFonts w:ascii="Cambria Math" w:hAnsi="Cambria Math"/>
+                    </w:rPr>
+                    <m:t>0</m:t>
+                  </m:r>
+                  <m:d>
+                    <m:dPr>
+                      <m:ctrlPr>
+                        <w:rPr>
+                          <w:rFonts w:ascii="Cambria Math" w:hAnsi="Cambria Math"/>
+                        </w:rPr>
+                      </m:ctrlPr>
+                    </m:dPr>
+                    <m:e>
+                      <m:r>
+                        <m:rPr>
+                          <m:sty m:val="p"/>
+                        </m:rPr>
+                        <w:rPr>
+                          <w:rFonts w:ascii="Cambria Math" w:hAnsi="Cambria Math"/>
+                        </w:rPr>
+                        <m:t>gain</m:t>
+                      </m:r>
+                    </m:e>
+                  </m:d>
+                </m:sub>
+                <m:sup>
+                  <m:r>
+                    <w:rPr>
+                      <w:rFonts w:ascii="Cambria Math" w:hAnsi="Cambria Math"/>
+                    </w:rPr>
+                    <m:t>2</m:t>
+                  </m:r>
+                </m:sup>
+              </m:sSubSup>
+              <m:sSubSup>
+                <m:sSubSupPr>
+                  <m:ctrlPr>
+                    <w:rPr>
+                      <w:rFonts w:ascii="Cambria Math" w:hAnsi="Cambria Math"/>
+                    </w:rPr>
+                  </m:ctrlPr>
+                </m:sSubSupPr>
+                <m:e>
+                  <m:r>
+                    <m:rPr>
+                      <m:sty m:val="p"/>
+                    </m:rPr>
+                    <w:rPr>
+                      <w:rFonts w:ascii="Cambria Math" w:hAnsi="Cambria Math"/>
+                    </w:rPr>
+                    <m:t>ω</m:t>
+                  </m:r>
+                </m:e>
+                <m:sub>
+                  <m:r>
+                    <w:rPr>
+                      <w:rFonts w:ascii="Cambria Math" w:hAnsi="Cambria Math"/>
+                    </w:rPr>
+                    <m:t>0</m:t>
+                  </m:r>
+                  <m:d>
+                    <m:dPr>
+                      <m:ctrlPr>
+                        <w:rPr>
+                          <w:rFonts w:ascii="Cambria Math" w:hAnsi="Cambria Math"/>
+                        </w:rPr>
+                      </m:ctrlPr>
+                    </m:dPr>
+                    <m:e>
+                      <m:r>
+                        <m:rPr>
+                          <m:sty m:val="p"/>
+                        </m:rPr>
+                        <w:rPr>
+                          <w:rFonts w:ascii="Cambria Math" w:hAnsi="Cambria Math"/>
+                        </w:rPr>
+                        <m:t>loss</m:t>
+                      </m:r>
+                    </m:e>
+                  </m:d>
+                </m:sub>
+                <m:sup>
+                  <m:r>
+                    <w:rPr>
+                      <w:rFonts w:ascii="Cambria Math" w:hAnsi="Cambria Math"/>
+                    </w:rPr>
+                    <m:t>2</m:t>
+                  </m:r>
+                </m:sup>
+              </m:sSubSup>
+              <m:r>
+                <w:rPr>
+                  <w:rFonts w:ascii="Cambria Math" w:hAnsi="Cambria Math"/>
+                </w:rPr>
+                <m:t>-</m:t>
+              </m:r>
+              <m:r>
+                <m:rPr>
+                  <m:sty m:val="p"/>
+                </m:rPr>
+                <w:rPr>
+                  <w:rFonts w:ascii="Cambria Math" w:hAnsi="Cambria Math"/>
+                </w:rPr>
+                <m:t>2mK</m:t>
+              </m:r>
+              <m:d>
+                <m:dPr>
+                  <m:ctrlPr>
+                    <w:rPr>
+                      <w:rFonts w:ascii="Cambria Math" w:hAnsi="Cambria Math"/>
+                    </w:rPr>
+                  </m:ctrlPr>
+                </m:dPr>
+                <m:e>
+                  <m:sSubSup>
+                    <m:sSubSupPr>
+                      <m:ctrlPr>
+                        <w:rPr>
+                          <w:rFonts w:ascii="Cambria Math" w:hAnsi="Cambria Math"/>
+                        </w:rPr>
+                      </m:ctrlPr>
+                    </m:sSubSupPr>
+                    <m:e>
+                      <m:r>
+                        <m:rPr>
+                          <m:sty m:val="p"/>
+                        </m:rPr>
+                        <w:rPr>
+                          <w:rFonts w:ascii="Cambria Math" w:hAnsi="Cambria Math"/>
+                        </w:rPr>
+                        <m:t>ω</m:t>
+                      </m:r>
+                    </m:e>
+                    <m:sub>
+                      <m:r>
+                        <w:rPr>
+                          <w:rFonts w:ascii="Cambria Math" w:hAnsi="Cambria Math"/>
+                        </w:rPr>
+                        <m:t>0</m:t>
+                      </m:r>
+                      <m:d>
+                        <m:dPr>
+                          <m:ctrlPr>
+                            <w:rPr>
+                              <w:rFonts w:ascii="Cambria Math" w:hAnsi="Cambria Math"/>
+                            </w:rPr>
+                          </m:ctrlPr>
+                        </m:dPr>
+                        <m:e>
+                          <m:r>
+                            <m:rPr>
+                              <m:sty m:val="p"/>
+                            </m:rPr>
+                            <w:rPr>
+                              <w:rFonts w:ascii="Cambria Math" w:hAnsi="Cambria Math"/>
+                            </w:rPr>
+                            <m:t>loss</m:t>
+                          </m:r>
+                        </m:e>
+                      </m:d>
+                    </m:sub>
+                    <m:sup>
+                      <m:r>
+                        <w:rPr>
+                          <w:rFonts w:ascii="Cambria Math" w:hAnsi="Cambria Math"/>
+                        </w:rPr>
+                        <m:t>2</m:t>
+                      </m:r>
+                    </m:sup>
+                  </m:sSubSup>
+                  <m:r>
+                    <m:rPr>
+                      <m:sty m:val="p"/>
+                    </m:rPr>
+                    <w:rPr>
+                      <w:rFonts w:ascii="Cambria Math" w:hAnsi="Cambria Math"/>
+                    </w:rPr>
+                    <m:t>+</m:t>
+                  </m:r>
+                  <m:sSubSup>
+                    <m:sSubSupPr>
+                      <m:ctrlPr>
+                        <w:rPr>
+                          <w:rFonts w:ascii="Cambria Math" w:hAnsi="Cambria Math"/>
+                        </w:rPr>
+                      </m:ctrlPr>
+                    </m:sSubSupPr>
+                    <m:e>
+                      <m:r>
+                        <m:rPr>
+                          <m:sty m:val="p"/>
+                        </m:rPr>
+                        <w:rPr>
+                          <w:rFonts w:ascii="Cambria Math" w:hAnsi="Cambria Math"/>
+                        </w:rPr>
+                        <m:t>ω</m:t>
+                      </m:r>
+                    </m:e>
+                    <m:sub>
+                      <m:r>
+                        <w:rPr>
+                          <w:rFonts w:ascii="Cambria Math" w:hAnsi="Cambria Math"/>
+                        </w:rPr>
+                        <m:t>0</m:t>
+                      </m:r>
+                      <m:d>
+                        <m:dPr>
+                          <m:ctrlPr>
+                            <w:rPr>
+                              <w:rFonts w:ascii="Cambria Math" w:hAnsi="Cambria Math"/>
+                            </w:rPr>
+                          </m:ctrlPr>
+                        </m:dPr>
+                        <m:e>
+                          <m:r>
+                            <m:rPr>
+                              <m:sty m:val="p"/>
+                            </m:rPr>
+                            <w:rPr>
+                              <w:rFonts w:ascii="Cambria Math" w:hAnsi="Cambria Math"/>
+                            </w:rPr>
+                            <m:t>gain</m:t>
+                          </m:r>
+                        </m:e>
+                      </m:d>
+                    </m:sub>
+                    <m:sup>
+                      <m:r>
+                        <w:rPr>
+                          <w:rFonts w:ascii="Cambria Math" w:hAnsi="Cambria Math"/>
+                        </w:rPr>
+                        <m:t>2</m:t>
+                      </m:r>
+                    </m:sup>
+                  </m:sSubSup>
+                </m:e>
+              </m:d>
+            </m:e>
+          </m:d>
+          <m:r>
+            <w:rPr>
+              <w:rFonts w:ascii="Cambria Math" w:hAnsi="Cambria Math"/>
+            </w:rPr>
+            <m:t>+</m:t>
+          </m:r>
+          <m:r>
+            <m:rPr>
+              <m:sty m:val="p"/>
+            </m:rPr>
+            <w:rPr>
+              <w:rFonts w:ascii="Cambria Math" w:hAnsi="Cambria Math"/>
+            </w:rPr>
+            <m:t>36</m:t>
+          </m:r>
+          <m:sSup>
+            <m:sSupPr>
+              <m:ctrlPr>
+                <w:rPr>
+                  <w:rFonts w:ascii="Cambria Math" w:hAnsi="Cambria Math"/>
+                </w:rPr>
+              </m:ctrlPr>
+            </m:sSupPr>
+            <m:e>
+              <m:r>
+                <m:rPr>
+                  <m:sty m:val="p"/>
+                </m:rPr>
+                <w:rPr>
+                  <w:rFonts w:ascii="Cambria Math" w:hAnsi="Cambria Math"/>
+                </w:rPr>
+                <m:t>M</m:t>
+              </m:r>
+            </m:e>
+            <m:sup>
+              <m:r>
+                <w:rPr>
+                  <w:rFonts w:ascii="Cambria Math" w:hAnsi="Cambria Math"/>
+                </w:rPr>
+                <m:t>2</m:t>
+              </m:r>
+            </m:sup>
+          </m:sSup>
+          <m:r>
+            <m:rPr>
+              <m:sty m:val="p"/>
+            </m:rPr>
+            <w:rPr>
+              <w:rFonts w:ascii="Cambria Math" w:hAnsi="Cambria Math"/>
+            </w:rPr>
+            <m:t>K</m:t>
+          </m:r>
+          <m:d>
+            <m:dPr>
+              <m:ctrlPr>
+                <w:rPr>
+                  <w:rFonts w:ascii="Cambria Math" w:hAnsi="Cambria Math"/>
+                </w:rPr>
+              </m:ctrlPr>
+            </m:dPr>
+            <m:e>
+              <m:r>
+                <w:rPr>
+                  <w:rFonts w:ascii="Cambria Math" w:hAnsi="Cambria Math"/>
+                </w:rPr>
+                <m:t>m+M</m:t>
+              </m:r>
+            </m:e>
+          </m:d>
+          <m:sSubSup>
+            <m:sSubSupPr>
+              <m:ctrlPr>
+                <w:rPr>
+                  <w:rFonts w:ascii="Cambria Math" w:hAnsi="Cambria Math"/>
+                </w:rPr>
+              </m:ctrlPr>
+            </m:sSubSupPr>
+            <m:e>
+              <m:r>
+                <m:rPr>
+                  <m:sty m:val="p"/>
+                </m:rPr>
+                <w:rPr>
+                  <w:rFonts w:ascii="Cambria Math" w:hAnsi="Cambria Math"/>
+                </w:rPr>
+                <m:t>ω</m:t>
+              </m:r>
+            </m:e>
+            <m:sub>
+              <m:r>
+                <w:rPr>
+                  <w:rFonts w:ascii="Cambria Math" w:hAnsi="Cambria Math"/>
+                </w:rPr>
+                <m:t>0</m:t>
+              </m:r>
+              <m:d>
+                <m:dPr>
+                  <m:ctrlPr>
+                    <w:rPr>
+                      <w:rFonts w:ascii="Cambria Math" w:hAnsi="Cambria Math"/>
+                    </w:rPr>
+                  </m:ctrlPr>
+                </m:dPr>
+                <m:e>
+                  <m:r>
+                    <m:rPr>
+                      <m:sty m:val="p"/>
+                    </m:rPr>
+                    <w:rPr>
+                      <w:rFonts w:ascii="Cambria Math" w:hAnsi="Cambria Math"/>
+                    </w:rPr>
+                    <m:t>gain</m:t>
+                  </m:r>
+                </m:e>
+              </m:d>
+            </m:sub>
+            <m:sup>
+              <m:r>
+                <w:rPr>
+                  <w:rFonts w:ascii="Cambria Math" w:hAnsi="Cambria Math"/>
+                </w:rPr>
+                <m:t>2</m:t>
+              </m:r>
+            </m:sup>
+          </m:sSubSup>
+          <m:sSubSup>
+            <m:sSubSupPr>
+              <m:ctrlPr>
+                <w:rPr>
+                  <w:rFonts w:ascii="Cambria Math" w:hAnsi="Cambria Math"/>
+                </w:rPr>
+              </m:ctrlPr>
+            </m:sSubSupPr>
+            <m:e>
+              <m:r>
+                <m:rPr>
+                  <m:sty m:val="p"/>
+                </m:rPr>
+                <w:rPr>
+                  <w:rFonts w:ascii="Cambria Math" w:hAnsi="Cambria Math"/>
+                </w:rPr>
+                <m:t>ω</m:t>
+              </m:r>
+            </m:e>
+            <m:sub>
+              <m:r>
+                <w:rPr>
+                  <w:rFonts w:ascii="Cambria Math" w:hAnsi="Cambria Math"/>
+                </w:rPr>
+                <m:t>0</m:t>
+              </m:r>
+              <m:d>
+                <m:dPr>
+                  <m:ctrlPr>
+                    <w:rPr>
+                      <w:rFonts w:ascii="Cambria Math" w:hAnsi="Cambria Math"/>
+                    </w:rPr>
+                  </m:ctrlPr>
+                </m:dPr>
+                <m:e>
+                  <m:r>
+                    <m:rPr>
+                      <m:sty m:val="p"/>
+                    </m:rPr>
+                    <w:rPr>
+                      <w:rFonts w:ascii="Cambria Math" w:hAnsi="Cambria Math"/>
+                    </w:rPr>
+                    <m:t>loss</m:t>
+                  </m:r>
+                </m:e>
+              </m:d>
+            </m:sub>
+            <m:sup>
+              <m:r>
+                <w:rPr>
+                  <w:rFonts w:ascii="Cambria Math" w:hAnsi="Cambria Math"/>
+                </w:rPr>
+                <m:t>2</m:t>
+              </m:r>
+            </m:sup>
+          </m:sSubSup>
+        </m:oMath>
+      </m:oMathPara>
+    </w:p>
+    <w:p>
+      <w:pPr>
+        <w:spacing w:line="220" w:lineRule="atLeast"/>
+        <w:ind w:leftChars="-644" w:left="-1417" w:rightChars="-799" w:right="-1758"/>
+        <w:rPr>
+          <w:rFonts w:ascii="Cambria Math" w:hAnsi="Cambria Math" w:hint="eastAsia"/>
+        </w:rPr>
+      </w:pPr>
+      <m:oMathPara>
+        <m:oMath>
+          <m:r>
+            <m:rPr>
+              <m:sty m:val="p"/>
+            </m:rPr>
+            <w:rPr>
+              <w:rFonts w:ascii="Cambria Math" w:hAnsi="Cambria Math"/>
+            </w:rPr>
+            <m:t>C=</m:t>
+          </m:r>
+          <m:sSup>
+            <m:sSupPr>
+              <m:ctrlPr>
+                <w:rPr>
+                  <w:rFonts w:ascii="Cambria Math" w:hAnsi="Cambria Math"/>
+                </w:rPr>
+              </m:ctrlPr>
+            </m:sSupPr>
+            <m:e>
+              <m:r>
+                <m:rPr>
+                  <m:sty m:val="p"/>
+                </m:rPr>
+                <w:rPr>
+                  <w:rFonts w:ascii="Cambria Math" w:hAnsi="Cambria Math"/>
+                </w:rPr>
+                <m:t>c</m:t>
+              </m:r>
+            </m:e>
+            <m:sup>
+              <m:r>
+                <w:rPr>
+                  <w:rFonts w:ascii="Cambria Math" w:hAnsi="Cambria Math"/>
+                </w:rPr>
+                <m:t>2</m:t>
+              </m:r>
+            </m:sup>
+          </m:sSup>
+          <m:r>
+            <m:rPr>
+              <m:sty m:val="p"/>
+            </m:rPr>
+            <w:rPr>
+              <w:rFonts w:ascii="Cambria Math" w:hAnsi="Cambria Math"/>
+            </w:rPr>
+            <m:t>-3bd=</m:t>
+          </m:r>
+          <m:sSup>
+            <m:sSupPr>
+              <m:ctrlPr>
+                <w:rPr>
+                  <w:rFonts w:ascii="Cambria Math" w:hAnsi="Cambria Math"/>
+                </w:rPr>
+              </m:ctrlPr>
+            </m:sSupPr>
+            <m:e>
+              <m:d>
+                <m:dPr>
+                  <m:begChr m:val="["/>
+                  <m:endChr m:val="]"/>
+                  <m:ctrlPr>
+                    <w:rPr>
+                      <w:rFonts w:ascii="Cambria Math" w:hAnsi="Cambria Math"/>
+                    </w:rPr>
+                  </m:ctrlPr>
+                </m:dPr>
+                <m:e>
+                  <m:r>
+                    <m:rPr>
+                      <m:sty m:val="p"/>
+                    </m:rPr>
+                    <w:rPr>
+                      <w:rFonts w:ascii="Cambria Math" w:hAnsi="Cambria Math"/>
+                    </w:rPr>
+                    <m:t>-</m:t>
+                  </m:r>
+                  <m:sSup>
+                    <m:sSupPr>
+                      <m:ctrlPr>
+                        <w:rPr>
+                          <w:rFonts w:ascii="Cambria Math" w:hAnsi="Cambria Math"/>
+                        </w:rPr>
+                      </m:ctrlPr>
+                    </m:sSupPr>
+                    <m:e>
+                      <m:r>
+                        <m:rPr>
+                          <m:sty m:val="p"/>
+                        </m:rPr>
+                        <w:rPr>
+                          <w:rFonts w:ascii="Cambria Math" w:hAnsi="Cambria Math"/>
+                        </w:rPr>
+                        <m:t>M</m:t>
+                      </m:r>
+                    </m:e>
+                    <m:sup>
+                      <m:r>
+                        <w:rPr>
+                          <w:rFonts w:ascii="Cambria Math" w:hAnsi="Cambria Math"/>
+                        </w:rPr>
+                        <m:t>2</m:t>
+                      </m:r>
+                    </m:sup>
+                  </m:sSup>
+                  <m:sSubSup>
+                    <m:sSubSupPr>
+                      <m:ctrlPr>
+                        <w:rPr>
+                          <w:rFonts w:ascii="Cambria Math" w:hAnsi="Cambria Math"/>
+                        </w:rPr>
+                      </m:ctrlPr>
+                    </m:sSubSupPr>
+                    <m:e>
+                      <m:r>
+                        <m:rPr>
+                          <m:sty m:val="p"/>
+                        </m:rPr>
+                        <w:rPr>
+                          <w:rFonts w:ascii="Cambria Math" w:hAnsi="Cambria Math"/>
+                        </w:rPr>
+                        <m:t>ω</m:t>
+                      </m:r>
+                    </m:e>
+                    <m:sub>
+                      <m:r>
+                        <w:rPr>
+                          <w:rFonts w:ascii="Cambria Math" w:hAnsi="Cambria Math"/>
+                        </w:rPr>
+                        <m:t>0</m:t>
+                      </m:r>
+                      <m:d>
+                        <m:dPr>
+                          <m:ctrlPr>
+                            <w:rPr>
+                              <w:rFonts w:ascii="Cambria Math" w:hAnsi="Cambria Math"/>
+                            </w:rPr>
+                          </m:ctrlPr>
+                        </m:dPr>
+                        <m:e>
+                          <m:r>
+                            <m:rPr>
+                              <m:sty m:val="p"/>
+                            </m:rPr>
+                            <w:rPr>
+                              <w:rFonts w:ascii="Cambria Math" w:hAnsi="Cambria Math"/>
+                            </w:rPr>
+                            <m:t>gain</m:t>
+                          </m:r>
+                        </m:e>
+                      </m:d>
+                    </m:sub>
+                    <m:sup>
+                      <m:r>
+                        <w:rPr>
+                          <w:rFonts w:ascii="Cambria Math" w:hAnsi="Cambria Math"/>
+                        </w:rPr>
+                        <m:t>2</m:t>
+                      </m:r>
+                    </m:sup>
+                  </m:sSubSup>
+                  <m:sSubSup>
+                    <m:sSubSupPr>
+                      <m:ctrlPr>
+                        <w:rPr>
+                          <w:rFonts w:ascii="Cambria Math" w:hAnsi="Cambria Math"/>
+                        </w:rPr>
+                      </m:ctrlPr>
+                    </m:sSubSupPr>
+                    <m:e>
+                      <m:r>
+                        <m:rPr>
+                          <m:sty m:val="p"/>
+                        </m:rPr>
+                        <w:rPr>
+                          <w:rFonts w:ascii="Cambria Math" w:hAnsi="Cambria Math"/>
+                        </w:rPr>
+                        <m:t>ω</m:t>
+                      </m:r>
+                    </m:e>
+                    <m:sub>
+                      <m:r>
+                        <w:rPr>
+                          <w:rFonts w:ascii="Cambria Math" w:hAnsi="Cambria Math"/>
+                        </w:rPr>
+                        <m:t>0</m:t>
+                      </m:r>
+                      <m:d>
+                        <m:dPr>
+                          <m:ctrlPr>
+                            <w:rPr>
+                              <w:rFonts w:ascii="Cambria Math" w:hAnsi="Cambria Math"/>
+                            </w:rPr>
+                          </m:ctrlPr>
+                        </m:dPr>
+                        <m:e>
+                          <m:r>
+                            <m:rPr>
+                              <m:sty m:val="p"/>
+                            </m:rPr>
+                            <w:rPr>
+                              <w:rFonts w:ascii="Cambria Math" w:hAnsi="Cambria Math"/>
+                            </w:rPr>
+                            <m:t>loss</m:t>
+                          </m:r>
+                        </m:e>
+                      </m:d>
+                    </m:sub>
+                    <m:sup>
+                      <m:r>
+                        <w:rPr>
+                          <w:rFonts w:ascii="Cambria Math" w:hAnsi="Cambria Math"/>
+                        </w:rPr>
+                        <m:t>2</m:t>
+                      </m:r>
+                    </m:sup>
+                  </m:sSubSup>
+                  <m:r>
+                    <w:rPr>
+                      <w:rFonts w:ascii="Cambria Math" w:hAnsi="Cambria Math"/>
+                    </w:rPr>
+                    <m:t>-4MK</m:t>
+                  </m:r>
+                  <m:d>
+                    <m:dPr>
+                      <m:ctrlPr>
+                        <w:rPr>
+                          <w:rFonts w:ascii="Cambria Math" w:hAnsi="Cambria Math"/>
+                        </w:rPr>
+                      </m:ctrlPr>
+                    </m:dPr>
+                    <m:e>
+                      <m:sSubSup>
+                        <m:sSubSupPr>
+                          <m:ctrlPr>
+                            <w:rPr>
+                              <w:rFonts w:ascii="Cambria Math" w:hAnsi="Cambria Math"/>
+                            </w:rPr>
+                          </m:ctrlPr>
+                        </m:sSubSupPr>
+                        <m:e>
+                          <m:r>
+                            <m:rPr>
+                              <m:sty m:val="p"/>
+                            </m:rPr>
+                            <w:rPr>
+                              <w:rFonts w:ascii="Cambria Math" w:hAnsi="Cambria Math"/>
+                            </w:rPr>
+                            <m:t>ω</m:t>
+                          </m:r>
+                        </m:e>
+                        <m:sub>
+                          <m:r>
+                            <w:rPr>
+                              <w:rFonts w:ascii="Cambria Math" w:hAnsi="Cambria Math"/>
+                            </w:rPr>
+                            <m:t>0</m:t>
+                          </m:r>
+                          <m:d>
+                            <m:dPr>
+                              <m:ctrlPr>
+                                <w:rPr>
+                                  <w:rFonts w:ascii="Cambria Math" w:hAnsi="Cambria Math"/>
+                                </w:rPr>
+                              </m:ctrlPr>
+                            </m:dPr>
+                            <m:e>
+                              <m:r>
+                                <m:rPr>
+                                  <m:sty m:val="p"/>
+                                </m:rPr>
+                                <w:rPr>
+                                  <w:rFonts w:ascii="Cambria Math" w:hAnsi="Cambria Math"/>
+                                </w:rPr>
+                                <m:t>gain</m:t>
+                              </m:r>
+                            </m:e>
+                          </m:d>
+                        </m:sub>
+                        <m:sup>
+                          <m:r>
+                            <w:rPr>
+                              <w:rFonts w:ascii="Cambria Math" w:hAnsi="Cambria Math"/>
+                            </w:rPr>
+                            <m:t>2</m:t>
+                          </m:r>
+                        </m:sup>
+                      </m:sSubSup>
+                      <m:r>
+                        <w:rPr>
+                          <w:rFonts w:ascii="Cambria Math" w:hAnsi="Cambria Math"/>
+                        </w:rPr>
+                        <m:t>+</m:t>
+                      </m:r>
+                      <m:sSubSup>
+                        <m:sSubSupPr>
+                          <m:ctrlPr>
+                            <w:rPr>
+                              <w:rFonts w:ascii="Cambria Math" w:hAnsi="Cambria Math"/>
+                            </w:rPr>
+                          </m:ctrlPr>
+                        </m:sSubSupPr>
+                        <m:e>
+                          <m:r>
+                            <m:rPr>
+                              <m:sty m:val="p"/>
+                            </m:rPr>
+                            <w:rPr>
+                              <w:rFonts w:ascii="Cambria Math" w:hAnsi="Cambria Math"/>
+                            </w:rPr>
+                            <m:t>ω</m:t>
+                          </m:r>
+                        </m:e>
+                        <m:sub>
+                          <m:r>
+                            <w:rPr>
+                              <w:rFonts w:ascii="Cambria Math" w:hAnsi="Cambria Math"/>
+                            </w:rPr>
+                            <m:t>0</m:t>
+                          </m:r>
+                          <m:d>
+                            <m:dPr>
+                              <m:ctrlPr>
+                                <w:rPr>
+                                  <w:rFonts w:ascii="Cambria Math" w:hAnsi="Cambria Math"/>
+                                </w:rPr>
+                              </m:ctrlPr>
+                            </m:dPr>
+                            <m:e>
+                              <m:r>
+                                <m:rPr>
+                                  <m:sty m:val="p"/>
+                                </m:rPr>
+                                <w:rPr>
+                                  <w:rFonts w:ascii="Cambria Math" w:hAnsi="Cambria Math"/>
+                                </w:rPr>
+                                <m:t>loss</m:t>
+                              </m:r>
+                            </m:e>
+                          </m:d>
+                        </m:sub>
+                        <m:sup>
+                          <m:r>
+                            <w:rPr>
+                              <w:rFonts w:ascii="Cambria Math" w:hAnsi="Cambria Math"/>
+                            </w:rPr>
+                            <m:t>2</m:t>
+                          </m:r>
+                        </m:sup>
+                      </m:sSubSup>
+                    </m:e>
+                  </m:d>
+                  <m:r>
+                    <w:rPr>
+                      <w:rFonts w:ascii="Cambria Math" w:hAnsi="Cambria Math"/>
+                    </w:rPr>
+                    <m:t>-Mm</m:t>
+                  </m:r>
+                  <m:d>
+                    <m:dPr>
+                      <m:ctrlPr>
+                        <w:rPr>
+                          <w:rFonts w:ascii="Cambria Math" w:hAnsi="Cambria Math"/>
+                          <w:i/>
+                        </w:rPr>
+                      </m:ctrlPr>
+                    </m:dPr>
+                    <m:e>
+                      <m:r>
+                        <w:rPr>
+                          <w:rFonts w:ascii="Cambria Math" w:hAnsi="Cambria Math"/>
+                        </w:rPr>
+                        <m:t>2+</m:t>
+                      </m:r>
+                      <m:sSup>
+                        <m:sSupPr>
+                          <m:ctrlPr>
+                            <w:rPr>
+                              <w:rFonts w:ascii="Cambria Math" w:hAnsi="Cambria Math"/>
+                            </w:rPr>
+                          </m:ctrlPr>
+                        </m:sSupPr>
+                        <m:e>
+                          <m:r>
+                            <m:rPr>
+                              <m:sty m:val="p"/>
+                            </m:rPr>
+                            <w:rPr>
+                              <w:rFonts w:ascii="Cambria Math" w:hAnsi="Cambria Math"/>
+                            </w:rPr>
+                            <m:t>m</m:t>
+                          </m:r>
+                        </m:e>
+                        <m:sup>
+                          <m:r>
+                            <w:rPr>
+                              <w:rFonts w:ascii="Cambria Math" w:hAnsi="Cambria Math"/>
+                            </w:rPr>
+                            <m:t>2</m:t>
+                          </m:r>
+                        </m:sup>
+                      </m:sSup>
+                    </m:e>
+                  </m:d>
+                  <m:sSubSup>
+                    <m:sSubSupPr>
+                      <m:ctrlPr>
+                        <w:rPr>
+                          <w:rFonts w:ascii="Cambria Math" w:hAnsi="Cambria Math"/>
+                        </w:rPr>
+                      </m:ctrlPr>
+                    </m:sSubSupPr>
+                    <m:e>
+                      <m:r>
+                        <m:rPr>
+                          <m:sty m:val="p"/>
+                        </m:rPr>
+                        <w:rPr>
+                          <w:rFonts w:ascii="Cambria Math" w:hAnsi="Cambria Math"/>
+                        </w:rPr>
+                        <m:t>ω</m:t>
+                      </m:r>
+                    </m:e>
+                    <m:sub>
+                      <m:r>
+                        <w:rPr>
+                          <w:rFonts w:ascii="Cambria Math" w:hAnsi="Cambria Math"/>
+                        </w:rPr>
+                        <m:t>0</m:t>
+                      </m:r>
+                      <m:d>
+                        <m:dPr>
+                          <m:ctrlPr>
+                            <w:rPr>
+                              <w:rFonts w:ascii="Cambria Math" w:hAnsi="Cambria Math"/>
+                            </w:rPr>
+                          </m:ctrlPr>
+                        </m:dPr>
+                        <m:e>
+                          <m:r>
+                            <m:rPr>
+                              <m:sty m:val="p"/>
+                            </m:rPr>
+                            <w:rPr>
+                              <w:rFonts w:ascii="Cambria Math" w:hAnsi="Cambria Math"/>
+                            </w:rPr>
+                            <m:t>gain</m:t>
+                          </m:r>
+                        </m:e>
+                      </m:d>
+                    </m:sub>
+                    <m:sup>
+                      <m:r>
+                        <w:rPr>
+                          <w:rFonts w:ascii="Cambria Math" w:hAnsi="Cambria Math"/>
+                        </w:rPr>
+                        <m:t>2</m:t>
+                      </m:r>
+                    </m:sup>
+                  </m:sSubSup>
+                  <m:sSubSup>
+                    <m:sSubSupPr>
+                      <m:ctrlPr>
+                        <w:rPr>
+                          <w:rFonts w:ascii="Cambria Math" w:hAnsi="Cambria Math"/>
+                        </w:rPr>
+                      </m:ctrlPr>
+                    </m:sSubSupPr>
+                    <m:e>
+                      <m:r>
+                        <m:rPr>
+                          <m:sty m:val="p"/>
+                        </m:rPr>
+                        <w:rPr>
+                          <w:rFonts w:ascii="Cambria Math" w:hAnsi="Cambria Math"/>
+                        </w:rPr>
+                        <m:t>ω</m:t>
+                      </m:r>
+                    </m:e>
+                    <m:sub>
+                      <m:r>
+                        <w:rPr>
+                          <w:rFonts w:ascii="Cambria Math" w:hAnsi="Cambria Math"/>
+                        </w:rPr>
+                        <m:t>0</m:t>
+                      </m:r>
+                      <m:d>
+                        <m:dPr>
+                          <m:ctrlPr>
+                            <w:rPr>
+                              <w:rFonts w:ascii="Cambria Math" w:hAnsi="Cambria Math"/>
+                            </w:rPr>
+                          </m:ctrlPr>
+                        </m:dPr>
+                        <m:e>
+                          <m:r>
+                            <m:rPr>
+                              <m:sty m:val="p"/>
+                            </m:rPr>
+                            <w:rPr>
+                              <w:rFonts w:ascii="Cambria Math" w:hAnsi="Cambria Math"/>
+                            </w:rPr>
+                            <m:t>loss</m:t>
+                          </m:r>
+                        </m:e>
+                      </m:d>
+                    </m:sub>
+                    <m:sup>
+                      <m:r>
+                        <w:rPr>
+                          <w:rFonts w:ascii="Cambria Math" w:hAnsi="Cambria Math"/>
+                        </w:rPr>
+                        <m:t>2</m:t>
+                      </m:r>
+                    </m:sup>
+                  </m:sSubSup>
+                  <m:r>
+                    <w:rPr>
+                      <w:rFonts w:ascii="Cambria Math" w:hAnsi="Cambria Math"/>
+                    </w:rPr>
+                    <m:t>-</m:t>
+                  </m:r>
+                  <m:r>
+                    <m:rPr>
+                      <m:sty m:val="p"/>
+                    </m:rPr>
+                    <w:rPr>
+                      <w:rFonts w:ascii="Cambria Math" w:hAnsi="Cambria Math"/>
+                    </w:rPr>
+                    <m:t>2mK</m:t>
+                  </m:r>
+                  <m:d>
+                    <m:dPr>
+                      <m:ctrlPr>
+                        <w:rPr>
+                          <w:rFonts w:ascii="Cambria Math" w:hAnsi="Cambria Math"/>
+                        </w:rPr>
+                      </m:ctrlPr>
+                    </m:dPr>
+                    <m:e>
+                      <m:sSubSup>
+                        <m:sSubSupPr>
+                          <m:ctrlPr>
+                            <w:rPr>
+                              <w:rFonts w:ascii="Cambria Math" w:hAnsi="Cambria Math"/>
+                            </w:rPr>
+                          </m:ctrlPr>
+                        </m:sSubSupPr>
+                        <m:e>
+                          <m:r>
+                            <m:rPr>
+                              <m:sty m:val="p"/>
+                            </m:rPr>
+                            <w:rPr>
+                              <w:rFonts w:ascii="Cambria Math" w:hAnsi="Cambria Math"/>
+                            </w:rPr>
+                            <m:t>ω</m:t>
+                          </m:r>
+                        </m:e>
+                        <m:sub>
+                          <m:r>
+                            <w:rPr>
+                              <w:rFonts w:ascii="Cambria Math" w:hAnsi="Cambria Math"/>
+                            </w:rPr>
+                            <m:t>0</m:t>
+                          </m:r>
+                          <m:d>
+                            <m:dPr>
+                              <m:ctrlPr>
+                                <w:rPr>
+                                  <w:rFonts w:ascii="Cambria Math" w:hAnsi="Cambria Math"/>
+                                </w:rPr>
+                              </m:ctrlPr>
+                            </m:dPr>
+                            <m:e>
+                              <m:r>
+                                <m:rPr>
+                                  <m:sty m:val="p"/>
+                                </m:rPr>
+                                <w:rPr>
+                                  <w:rFonts w:ascii="Cambria Math" w:hAnsi="Cambria Math"/>
+                                </w:rPr>
+                                <m:t>loss</m:t>
+                              </m:r>
+                            </m:e>
+                          </m:d>
+                        </m:sub>
+                        <m:sup>
+                          <m:r>
+                            <w:rPr>
+                              <w:rFonts w:ascii="Cambria Math" w:hAnsi="Cambria Math"/>
+                            </w:rPr>
+                            <m:t>2</m:t>
+                          </m:r>
+                        </m:sup>
+                      </m:sSubSup>
+                      <m:r>
+                        <m:rPr>
+                          <m:sty m:val="p"/>
+                        </m:rPr>
+                        <w:rPr>
+                          <w:rFonts w:ascii="Cambria Math" w:hAnsi="Cambria Math"/>
+                        </w:rPr>
+                        <m:t>+</m:t>
+                      </m:r>
+                      <m:sSubSup>
+                        <m:sSubSupPr>
+                          <m:ctrlPr>
+                            <w:rPr>
+                              <w:rFonts w:ascii="Cambria Math" w:hAnsi="Cambria Math"/>
+                            </w:rPr>
+                          </m:ctrlPr>
+                        </m:sSubSupPr>
+                        <m:e>
+                          <m:r>
+                            <m:rPr>
+                              <m:sty m:val="p"/>
+                            </m:rPr>
+                            <w:rPr>
+                              <w:rFonts w:ascii="Cambria Math" w:hAnsi="Cambria Math"/>
+                            </w:rPr>
+                            <m:t>ω</m:t>
+                          </m:r>
+                        </m:e>
+                        <m:sub>
+                          <m:r>
+                            <w:rPr>
+                              <w:rFonts w:ascii="Cambria Math" w:hAnsi="Cambria Math"/>
+                            </w:rPr>
+                            <m:t>0</m:t>
+                          </m:r>
+                          <m:d>
+                            <m:dPr>
+                              <m:ctrlPr>
+                                <w:rPr>
+                                  <w:rFonts w:ascii="Cambria Math" w:hAnsi="Cambria Math"/>
+                                </w:rPr>
+                              </m:ctrlPr>
+                            </m:dPr>
+                            <m:e>
+                              <m:r>
+                                <m:rPr>
+                                  <m:sty m:val="p"/>
+                                </m:rPr>
+                                <w:rPr>
+                                  <w:rFonts w:ascii="Cambria Math" w:hAnsi="Cambria Math"/>
+                                </w:rPr>
+                                <m:t>gain</m:t>
+                              </m:r>
+                            </m:e>
+                          </m:d>
+                        </m:sub>
+                        <m:sup>
+                          <m:r>
+                            <w:rPr>
+                              <w:rFonts w:ascii="Cambria Math" w:hAnsi="Cambria Math"/>
+                            </w:rPr>
+                            <m:t>2</m:t>
+                          </m:r>
+                        </m:sup>
+                      </m:sSubSup>
+                    </m:e>
+                  </m:d>
+                </m:e>
+              </m:d>
+            </m:e>
+            <m:sup>
+              <m:r>
+                <w:rPr>
+                  <w:rFonts w:ascii="Cambria Math" w:hAnsi="Cambria Math"/>
+                </w:rPr>
+                <m:t>2</m:t>
+              </m:r>
+            </m:sup>
+          </m:sSup>
+          <m:r>
+            <w:rPr>
+              <w:rFonts w:ascii="Cambria Math" w:hAnsi="Cambria Math"/>
+            </w:rPr>
+            <m:t>-</m:t>
+          </m:r>
+          <m:r>
+            <m:rPr>
+              <m:sty m:val="p"/>
+            </m:rPr>
+            <w:rPr>
+              <w:rFonts w:ascii="Cambria Math" w:hAnsi="Cambria Math"/>
+            </w:rPr>
+            <m:t>12</m:t>
+          </m:r>
+          <m:r>
+            <m:rPr>
+              <m:sty m:val="p"/>
+            </m:rPr>
+            <w:rPr>
+              <w:rFonts w:ascii="Cambria Math" w:hAnsi="Cambria Math"/>
+            </w:rPr>
+            <m:t>K</m:t>
+          </m:r>
+          <m:d>
+            <m:dPr>
+              <m:begChr m:val="["/>
+              <m:endChr m:val="]"/>
+              <m:ctrlPr>
+                <w:rPr>
+                  <w:rFonts w:ascii="Cambria Math" w:hAnsi="Cambria Math"/>
+                </w:rPr>
+              </m:ctrlPr>
+            </m:dPr>
+            <m:e>
+              <m:r>
+                <m:rPr>
+                  <m:sty m:val="p"/>
+                </m:rPr>
+                <w:rPr>
+                  <w:rFonts w:ascii="Cambria Math" w:hAnsi="Cambria Math"/>
+                </w:rPr>
+                <m:t>4MK+</m:t>
+              </m:r>
+              <m:sSup>
+                <m:sSupPr>
+                  <m:ctrlPr>
+                    <w:rPr>
+                      <w:rFonts w:ascii="Cambria Math" w:hAnsi="Cambria Math"/>
+                    </w:rPr>
+                  </m:ctrlPr>
+                </m:sSupPr>
+                <m:e>
+                  <m:r>
+                    <m:rPr>
+                      <m:sty m:val="p"/>
+                    </m:rPr>
+                    <w:rPr>
+                      <w:rFonts w:ascii="Cambria Math" w:hAnsi="Cambria Math"/>
+                    </w:rPr>
+                    <m:t>M</m:t>
+                  </m:r>
+                </m:e>
+                <m:sup>
+                  <m:r>
+                    <w:rPr>
+                      <w:rFonts w:ascii="Cambria Math" w:hAnsi="Cambria Math"/>
+                    </w:rPr>
+                    <m:t>2</m:t>
+                  </m:r>
+                </m:sup>
+              </m:sSup>
+              <m:d>
+                <m:dPr>
+                  <m:ctrlPr>
+                    <w:rPr>
+                      <w:rFonts w:ascii="Cambria Math" w:hAnsi="Cambria Math"/>
+                    </w:rPr>
+                  </m:ctrlPr>
+                </m:dPr>
+                <m:e>
+                  <m:sSubSup>
+                    <m:sSubSupPr>
+                      <m:ctrlPr>
+                        <w:rPr>
+                          <w:rFonts w:ascii="Cambria Math" w:hAnsi="Cambria Math"/>
+                        </w:rPr>
+                      </m:ctrlPr>
+                    </m:sSubSupPr>
+                    <m:e>
+                      <m:r>
+                        <m:rPr>
+                          <m:sty m:val="p"/>
+                        </m:rPr>
+                        <w:rPr>
+                          <w:rFonts w:ascii="Cambria Math" w:hAnsi="Cambria Math"/>
+                        </w:rPr>
+                        <m:t>ω</m:t>
+                      </m:r>
+                    </m:e>
+                    <m:sub>
+                      <m:r>
+                        <w:rPr>
+                          <w:rFonts w:ascii="Cambria Math" w:hAnsi="Cambria Math"/>
+                        </w:rPr>
+                        <m:t>0</m:t>
+                      </m:r>
+                      <m:d>
+                        <m:dPr>
+                          <m:ctrlPr>
+                            <w:rPr>
+                              <w:rFonts w:ascii="Cambria Math" w:hAnsi="Cambria Math"/>
+                            </w:rPr>
+                          </m:ctrlPr>
+                        </m:dPr>
+                        <m:e>
+                          <m:r>
+                            <m:rPr>
+                              <m:sty m:val="p"/>
+                            </m:rPr>
+                            <w:rPr>
+                              <w:rFonts w:ascii="Cambria Math" w:hAnsi="Cambria Math"/>
+                            </w:rPr>
+                            <m:t>gain</m:t>
+                          </m:r>
+                        </m:e>
+                      </m:d>
+                    </m:sub>
+                    <m:sup>
+                      <m:r>
+                        <w:rPr>
+                          <w:rFonts w:ascii="Cambria Math" w:hAnsi="Cambria Math"/>
+                        </w:rPr>
+                        <m:t>2</m:t>
+                      </m:r>
+                    </m:sup>
+                  </m:sSubSup>
+                  <m:r>
+                    <w:rPr>
+                      <w:rFonts w:ascii="Cambria Math" w:hAnsi="Cambria Math"/>
+                    </w:rPr>
+                    <m:t>+</m:t>
+                  </m:r>
+                  <m:sSubSup>
+                    <m:sSubSupPr>
+                      <m:ctrlPr>
+                        <w:rPr>
+                          <w:rFonts w:ascii="Cambria Math" w:hAnsi="Cambria Math"/>
+                        </w:rPr>
+                      </m:ctrlPr>
+                    </m:sSubSupPr>
+                    <m:e>
+                      <m:r>
+                        <m:rPr>
+                          <m:sty m:val="p"/>
+                        </m:rPr>
+                        <w:rPr>
+                          <w:rFonts w:ascii="Cambria Math" w:hAnsi="Cambria Math"/>
+                        </w:rPr>
+                        <m:t>ω</m:t>
+                      </m:r>
+                    </m:e>
+                    <m:sub>
+                      <m:r>
+                        <w:rPr>
+                          <w:rFonts w:ascii="Cambria Math" w:hAnsi="Cambria Math"/>
+                        </w:rPr>
+                        <m:t>0</m:t>
+                      </m:r>
+                      <m:d>
+                        <m:dPr>
+                          <m:ctrlPr>
+                            <w:rPr>
+                              <w:rFonts w:ascii="Cambria Math" w:hAnsi="Cambria Math"/>
+                            </w:rPr>
+                          </m:ctrlPr>
+                        </m:dPr>
+                        <m:e>
+                          <m:r>
+                            <m:rPr>
+                              <m:sty m:val="p"/>
+                            </m:rPr>
+                            <w:rPr>
+                              <w:rFonts w:ascii="Cambria Math" w:hAnsi="Cambria Math"/>
+                            </w:rPr>
+                            <m:t>loss</m:t>
+                          </m:r>
+                        </m:e>
+                      </m:d>
+                    </m:sub>
+                    <m:sup>
+                      <m:r>
+                        <w:rPr>
+                          <w:rFonts w:ascii="Cambria Math" w:hAnsi="Cambria Math"/>
+                        </w:rPr>
+                        <m:t>2</m:t>
+                      </m:r>
+                    </m:sup>
+                  </m:sSubSup>
+                </m:e>
+              </m:d>
+              <m:r>
+                <w:rPr>
+                  <w:rFonts w:ascii="Cambria Math" w:hAnsi="Cambria Math"/>
+                </w:rPr>
+                <m:t>+</m:t>
+              </m:r>
+              <m:r>
+                <m:rPr>
+                  <m:sty m:val="p"/>
+                </m:rPr>
+                <w:rPr>
+                  <w:rFonts w:ascii="Cambria Math" w:hAnsi="Cambria Math"/>
+                </w:rPr>
+                <m:t>Mm</m:t>
+              </m:r>
+              <m:d>
+                <m:dPr>
+                  <m:ctrlPr>
+                    <w:rPr>
+                      <w:rFonts w:ascii="Cambria Math" w:hAnsi="Cambria Math"/>
+                    </w:rPr>
+                  </m:ctrlPr>
+                </m:dPr>
+                <m:e>
+                  <m:sSubSup>
+                    <m:sSubSupPr>
+                      <m:ctrlPr>
+                        <w:rPr>
+                          <w:rFonts w:ascii="Cambria Math" w:hAnsi="Cambria Math"/>
+                        </w:rPr>
+                      </m:ctrlPr>
+                    </m:sSubSupPr>
+                    <m:e>
+                      <m:r>
+                        <m:rPr>
+                          <m:sty m:val="p"/>
+                        </m:rPr>
+                        <w:rPr>
+                          <w:rFonts w:ascii="Cambria Math" w:hAnsi="Cambria Math"/>
+                        </w:rPr>
+                        <m:t>ω</m:t>
+                      </m:r>
+                    </m:e>
+                    <m:sub>
+                      <m:r>
+                        <w:rPr>
+                          <w:rFonts w:ascii="Cambria Math" w:hAnsi="Cambria Math"/>
+                        </w:rPr>
+                        <m:t>0</m:t>
+                      </m:r>
+                      <m:d>
+                        <m:dPr>
+                          <m:ctrlPr>
+                            <w:rPr>
+                              <w:rFonts w:ascii="Cambria Math" w:hAnsi="Cambria Math"/>
+                            </w:rPr>
+                          </m:ctrlPr>
+                        </m:dPr>
+                        <m:e>
+                          <m:r>
+                            <m:rPr>
+                              <m:sty m:val="p"/>
+                            </m:rPr>
+                            <w:rPr>
+                              <w:rFonts w:ascii="Cambria Math" w:hAnsi="Cambria Math"/>
+                            </w:rPr>
+                            <m:t>loss</m:t>
+                          </m:r>
+                        </m:e>
+                      </m:d>
+                    </m:sub>
+                    <m:sup>
+                      <m:r>
+                        <w:rPr>
+                          <w:rFonts w:ascii="Cambria Math" w:hAnsi="Cambria Math"/>
+                        </w:rPr>
+                        <m:t>2</m:t>
+                      </m:r>
+                    </m:sup>
+                  </m:sSubSup>
+                  <m:r>
+                    <m:rPr>
+                      <m:sty m:val="p"/>
+                    </m:rPr>
+                    <w:rPr>
+                      <w:rFonts w:ascii="Cambria Math" w:hAnsi="Cambria Math"/>
+                    </w:rPr>
+                    <m:t>+</m:t>
+                  </m:r>
+                  <m:sSubSup>
+                    <m:sSubSupPr>
+                      <m:ctrlPr>
+                        <w:rPr>
+                          <w:rFonts w:ascii="Cambria Math" w:hAnsi="Cambria Math"/>
+                        </w:rPr>
+                      </m:ctrlPr>
+                    </m:sSubSupPr>
+                    <m:e>
+                      <m:r>
+                        <m:rPr>
+                          <m:sty m:val="p"/>
+                        </m:rPr>
+                        <w:rPr>
+                          <w:rFonts w:ascii="Cambria Math" w:hAnsi="Cambria Math"/>
+                        </w:rPr>
+                        <m:t>ω</m:t>
+                      </m:r>
+                    </m:e>
+                    <m:sub>
+                      <m:r>
+                        <w:rPr>
+                          <w:rFonts w:ascii="Cambria Math" w:hAnsi="Cambria Math"/>
+                        </w:rPr>
+                        <m:t>0</m:t>
+                      </m:r>
+                      <m:d>
+                        <m:dPr>
+                          <m:ctrlPr>
+                            <w:rPr>
+                              <w:rFonts w:ascii="Cambria Math" w:hAnsi="Cambria Math"/>
+                            </w:rPr>
+                          </m:ctrlPr>
+                        </m:dPr>
+                        <m:e>
+                          <m:r>
+                            <m:rPr>
+                              <m:sty m:val="p"/>
+                            </m:rPr>
+                            <w:rPr>
+                              <w:rFonts w:ascii="Cambria Math" w:hAnsi="Cambria Math"/>
+                            </w:rPr>
+                            <m:t>gain</m:t>
+                          </m:r>
+                        </m:e>
+                      </m:d>
+                    </m:sub>
+                    <m:sup>
+                      <m:r>
+                        <w:rPr>
+                          <w:rFonts w:ascii="Cambria Math" w:hAnsi="Cambria Math"/>
+                        </w:rPr>
+                        <m:t>2</m:t>
+                      </m:r>
+                    </m:sup>
+                  </m:sSubSup>
+                </m:e>
+              </m:d>
+            </m:e>
+          </m:d>
+          <m:d>
+            <m:dPr>
+              <m:ctrlPr>
+                <w:rPr>
+                  <w:rFonts w:ascii="Cambria Math" w:hAnsi="Cambria Math"/>
+                </w:rPr>
+              </m:ctrlPr>
+            </m:dPr>
+            <m:e>
+              <m:r>
+                <w:rPr>
+                  <w:rFonts w:ascii="Cambria Math" w:hAnsi="Cambria Math"/>
+                </w:rPr>
+                <m:t>m+M</m:t>
+              </m:r>
+            </m:e>
+          </m:d>
+          <m:sSubSup>
+            <m:sSubSupPr>
+              <m:ctrlPr>
+                <w:rPr>
+                  <w:rFonts w:ascii="Cambria Math" w:hAnsi="Cambria Math"/>
+                </w:rPr>
+              </m:ctrlPr>
+            </m:sSubSupPr>
+            <m:e>
+              <m:r>
+                <m:rPr>
+                  <m:sty m:val="p"/>
+                </m:rPr>
+                <w:rPr>
+                  <w:rFonts w:ascii="Cambria Math" w:hAnsi="Cambria Math"/>
+                </w:rPr>
+                <m:t>ω</m:t>
+              </m:r>
+            </m:e>
+            <m:sub>
+              <m:r>
+                <w:rPr>
+                  <w:rFonts w:ascii="Cambria Math" w:hAnsi="Cambria Math"/>
+                </w:rPr>
+                <m:t>0</m:t>
+              </m:r>
+              <m:d>
+                <m:dPr>
+                  <m:ctrlPr>
+                    <w:rPr>
+                      <w:rFonts w:ascii="Cambria Math" w:hAnsi="Cambria Math"/>
+                    </w:rPr>
+                  </m:ctrlPr>
+                </m:dPr>
+                <m:e>
+                  <m:r>
+                    <m:rPr>
+                      <m:sty m:val="p"/>
+                    </m:rPr>
+                    <w:rPr>
+                      <w:rFonts w:ascii="Cambria Math" w:hAnsi="Cambria Math"/>
+                    </w:rPr>
+                    <m:t>gain</m:t>
+                  </m:r>
+                </m:e>
+              </m:d>
+            </m:sub>
+            <m:sup>
+              <m:r>
+                <w:rPr>
+                  <w:rFonts w:ascii="Cambria Math" w:hAnsi="Cambria Math"/>
+                </w:rPr>
+                <m:t>2</m:t>
+              </m:r>
+            </m:sup>
+          </m:sSubSup>
+          <m:sSubSup>
+            <m:sSubSupPr>
+              <m:ctrlPr>
+                <w:rPr>
+                  <w:rFonts w:ascii="Cambria Math" w:hAnsi="Cambria Math"/>
+                </w:rPr>
+              </m:ctrlPr>
+            </m:sSubSupPr>
+            <m:e>
+              <m:r>
+                <m:rPr>
+                  <m:sty m:val="p"/>
+                </m:rPr>
+                <w:rPr>
+                  <w:rFonts w:ascii="Cambria Math" w:hAnsi="Cambria Math"/>
+                </w:rPr>
+                <m:t>ω</m:t>
+              </m:r>
+            </m:e>
+            <m:sub>
+              <m:r>
+                <w:rPr>
+                  <w:rFonts w:ascii="Cambria Math" w:hAnsi="Cambria Math"/>
+                </w:rPr>
+                <m:t>0</m:t>
+              </m:r>
+              <m:d>
+                <m:dPr>
+                  <m:ctrlPr>
+                    <w:rPr>
+                      <w:rFonts w:ascii="Cambria Math" w:hAnsi="Cambria Math"/>
+                    </w:rPr>
+                  </m:ctrlPr>
+                </m:dPr>
+                <m:e>
+                  <m:r>
+                    <m:rPr>
+                      <m:sty m:val="p"/>
+                    </m:rPr>
+                    <w:rPr>
+                      <w:rFonts w:ascii="Cambria Math" w:hAnsi="Cambria Math"/>
+                    </w:rPr>
+                    <m:t>loss</m:t>
+                  </m:r>
+                </m:e>
+              </m:d>
+            </m:sub>
+            <m:sup>
+              <m:r>
+                <w:rPr>
+                  <w:rFonts w:ascii="Cambria Math" w:hAnsi="Cambria Math"/>
+                </w:rPr>
+                <m:t>2</m:t>
+              </m:r>
+            </m:sup>
+          </m:sSubSup>
+        </m:oMath>
+      </m:oMathPara>
     </w:p>
     <w:sectPr>
       <w:pgSz w:w="11906" w:h="16838"/>
